--- a/КП Богачева.docx
+++ b/КП Богачева.docx
@@ -1,6 +1,6 @@
 
 <file path=word/document.xml><?xml version="1.0" encoding="utf-8"?>
-<w:document xmlns:wpc="http://schemas.microsoft.com/office/word/2010/wordprocessingCanvas" xmlns:cx="http://schemas.microsoft.com/office/drawing/2014/chartex" xmlns:cx1="http://schemas.microsoft.com/office/drawing/2015/9/8/chartex" xmlns:cx2="http://schemas.microsoft.com/office/drawing/2015/10/21/chartex" xmlns:cx3="http://schemas.microsoft.com/office/drawing/2016/5/9/chartex" xmlns:cx4="http://schemas.microsoft.com/office/drawing/2016/5/10/chartex" xmlns:cx5="http://schemas.microsoft.com/office/drawing/2016/5/11/chartex" xmlns:cx6="http://schemas.microsoft.com/office/drawing/2016/5/12/chartex" xmlns:cx7="http://schemas.microsoft.com/office/drawing/2016/5/13/chartex" xmlns:cx8="http://schemas.microsoft.com/office/drawing/2016/5/14/chartex" xmlns:mc="http://schemas.openxmlformats.org/markup-compatibility/2006" xmlns:aink="http://schemas.microsoft.com/office/drawing/2016/ink" xmlns:am3d="http://schemas.microsoft.com/office/drawing/2017/model3d" xmlns:o="urn:schemas-microsoft-com:office:office" xmlns:r="http://schemas.openxmlformats.org/officeDocument/2006/relationships" xmlns:m="http://schemas.openxmlformats.org/officeDocument/2006/math" xmlns:v="urn:schemas-microsoft-com:vml" xmlns:wp14="http://schemas.microsoft.com/office/word/2010/wordprocessingDrawing" xmlns:wp="http://schemas.openxmlformats.org/drawingml/2006/wordprocessingDrawing" xmlns:w10="urn:schemas-microsoft-com:office:word" xmlns:w="http://schemas.openxmlformats.org/wordprocessingml/2006/main" xmlns:w14="http://schemas.microsoft.com/office/word/2010/wordml" xmlns:w15="http://schemas.microsoft.com/office/word/2012/wordml" xmlns:w16cex="http://schemas.microsoft.com/office/word/2018/wordml/cex" xmlns:w16cid="http://schemas.microsoft.com/office/word/2016/wordml/cid" xmlns:w16="http://schemas.microsoft.com/office/word/2018/wordml" xmlns:w16sdtdh="http://schemas.microsoft.com/office/word/2020/wordml/sdtdatahash" xmlns:w16se="http://schemas.microsoft.com/office/word/2015/wordml/symex" xmlns:wpg="http://schemas.microsoft.com/office/word/2010/wordprocessingGroup" xmlns:wpi="http://schemas.microsoft.com/office/word/2010/wordprocessingInk" xmlns:wne="http://schemas.microsoft.com/office/word/2006/wordml" xmlns:wps="http://schemas.microsoft.com/office/word/2010/wordprocessingShape" mc:Ignorable="w14 w15 w16se w16cid w16 w16cex w16sdtdh wp14">
+<w:document xmlns:wpc="http://schemas.microsoft.com/office/word/2010/wordprocessingCanvas" xmlns:cx="http://schemas.microsoft.com/office/drawing/2014/chartex" xmlns:mc="http://schemas.openxmlformats.org/markup-compatibility/2006" xmlns:o="urn:schemas-microsoft-com:office:office" xmlns:r="http://schemas.openxmlformats.org/officeDocument/2006/relationships" xmlns:m="http://schemas.openxmlformats.org/officeDocument/2006/math" xmlns:v="urn:schemas-microsoft-com:vml" xmlns:wp14="http://schemas.microsoft.com/office/word/2010/wordprocessingDrawing" xmlns:wp="http://schemas.openxmlformats.org/drawingml/2006/wordprocessingDrawing" xmlns:w10="urn:schemas-microsoft-com:office:word" xmlns:w="http://schemas.openxmlformats.org/wordprocessingml/2006/main" xmlns:w14="http://schemas.microsoft.com/office/word/2010/wordml" xmlns:w15="http://schemas.microsoft.com/office/word/2012/wordml" xmlns:w16se="http://schemas.microsoft.com/office/word/2015/wordml/symex" xmlns:wpg="http://schemas.microsoft.com/office/word/2010/wordprocessingGroup" xmlns:wpi="http://schemas.microsoft.com/office/word/2010/wordprocessingInk" xmlns:wne="http://schemas.microsoft.com/office/word/2006/wordml" xmlns:wps="http://schemas.microsoft.com/office/word/2010/wordprocessingShape" mc:Ignorable="w14 w15 w16se wp14">
   <w:body>
     <w:p>
       <w:pPr>
@@ -285,14 +285,7 @@
                 <w:sz w:val="40"/>
                 <w:szCs w:val="40"/>
               </w:rPr>
-              <w:t xml:space="preserve">РАЗРАБОТКА </w:t>
-            </w:r>
-            <w:r>
-              <w:rPr>
-                <w:sz w:val="40"/>
-                <w:szCs w:val="40"/>
-              </w:rPr>
-              <w:t>ВЕБ-САЙТА</w:t>
+              <w:t>РАЗРАБОТКА ВЕБ-САЙТА</w:t>
             </w:r>
           </w:p>
         </w:tc>
@@ -327,21 +320,7 @@
                 <w:sz w:val="40"/>
                 <w:szCs w:val="40"/>
               </w:rPr>
-              <w:t>«</w:t>
-            </w:r>
-            <w:r>
-              <w:rPr>
-                <w:sz w:val="40"/>
-                <w:szCs w:val="40"/>
-              </w:rPr>
-              <w:t>ШКОЛА ШВЕДСКОГО ЯЗЫКА</w:t>
-            </w:r>
-            <w:r>
-              <w:rPr>
-                <w:sz w:val="40"/>
-                <w:szCs w:val="40"/>
-              </w:rPr>
-              <w:t>»</w:t>
+              <w:t>«ШКОЛА ШВЕДСКОГО ЯЗЫКА»</w:t>
             </w:r>
           </w:p>
         </w:tc>
@@ -1352,16 +1331,37 @@
         <w:rPr>
           <w:sz w:val="28"/>
           <w:szCs w:val="28"/>
+        </w:rPr>
+      </w:pPr>
+      <w:r>
+        <w:rPr>
+          <w:sz w:val="28"/>
+          <w:szCs w:val="28"/>
           <w:lang w:val="en-US"/>
         </w:rPr>
-      </w:pPr>
+        <w:t>ASP</w:t>
+      </w:r>
+      <w:r>
+        <w:rPr>
+          <w:sz w:val="28"/>
+          <w:szCs w:val="28"/>
+        </w:rPr>
+        <w:t>.</w:t>
+      </w:r>
       <w:r>
         <w:rPr>
           <w:sz w:val="28"/>
           <w:szCs w:val="28"/>
           <w:lang w:val="en-US"/>
         </w:rPr>
-        <w:t>ASP</w:t>
+        <w:t>NET</w:t>
+      </w:r>
+      <w:r>
+        <w:rPr>
+          <w:sz w:val="28"/>
+          <w:szCs w:val="28"/>
+        </w:rPr>
+        <w:t xml:space="preserve"> – активные страницы сервера для </w:t>
       </w:r>
       <w:r>
         <w:rPr>
@@ -1378,28 +1378,6 @@
         </w:rPr>
         <w:t>NET</w:t>
       </w:r>
-      <w:r>
-        <w:rPr>
-          <w:sz w:val="28"/>
-          <w:szCs w:val="28"/>
-        </w:rPr>
-        <w:t xml:space="preserve"> – активные страницы сервера для </w:t>
-      </w:r>
-      <w:r>
-        <w:rPr>
-          <w:sz w:val="28"/>
-          <w:szCs w:val="28"/>
-        </w:rPr>
-        <w:t>.</w:t>
-      </w:r>
-      <w:r>
-        <w:rPr>
-          <w:sz w:val="28"/>
-          <w:szCs w:val="28"/>
-          <w:lang w:val="en-US"/>
-        </w:rPr>
-        <w:t>NET</w:t>
-      </w:r>
     </w:p>
     <w:p>
       <w:pPr>
@@ -1407,14 +1385,12 @@
         <w:rPr>
           <w:sz w:val="28"/>
           <w:szCs w:val="28"/>
-          <w:lang w:val="en-US"/>
-        </w:rPr>
-      </w:pPr>
-      <w:r>
-        <w:rPr>
-          <w:sz w:val="28"/>
-          <w:szCs w:val="28"/>
-          <w:lang w:val="en-US"/>
+        </w:rPr>
+      </w:pPr>
+      <w:r>
+        <w:rPr>
+          <w:sz w:val="28"/>
+          <w:szCs w:val="28"/>
         </w:rPr>
         <w:br w:type="page"/>
       </w:r>
@@ -1443,11 +1419,10 @@
     <w:p>
       <w:pPr>
         <w:spacing w:line="360" w:lineRule="auto"/>
-        <w:contextualSpacing/>
-        <w:rPr>
-          <w:b/>
-          <w:sz w:val="32"/>
-          <w:szCs w:val="32"/>
+        <w:jc w:val="both"/>
+        <w:rPr>
+          <w:sz w:val="28"/>
+          <w:szCs w:val="28"/>
         </w:rPr>
       </w:pPr>
     </w:p>
@@ -1466,6 +1441,26 @@
           <w:sz w:val="28"/>
           <w:szCs w:val="28"/>
         </w:rPr>
+        <w:t>Современные технологии открывают множество возможностей для автоматизации образовательных процессов. Разработка приложения с интуитивно понятным и удобным интерфейсом будет способствовать более эффективному взаимодействию пользователей с системой. Взаимодействие между приложением и сервером обеспечит эффективное хранение и обработку информации о курсах, учениках и их успеваемости. Это позволит преподавателям в реальном времени отслеживать прогресс студентов, проводить тестирование и предоставлять обратную связь, что, в свою очередь, поможет улучшить качество обучения. Таким образом, проект "Школа шведского языка" не только отвечает на актуальные потребности образовательных учреждений, но и использует современные подходы для достижения поставленных целей.</w:t>
+      </w:r>
+      <w:bookmarkStart w:id="0" w:name="_GoBack"/>
+      <w:bookmarkEnd w:id="0"/>
+    </w:p>
+    <w:p>
+      <w:pPr>
+        <w:spacing w:line="360" w:lineRule="auto"/>
+        <w:ind w:firstLine="709"/>
+        <w:jc w:val="both"/>
+        <w:rPr>
+          <w:sz w:val="28"/>
+          <w:szCs w:val="28"/>
+        </w:rPr>
+      </w:pPr>
+      <w:r>
+        <w:rPr>
+          <w:sz w:val="28"/>
+          <w:szCs w:val="28"/>
+        </w:rPr>
         <w:t>Актуальность разрабатываемого проекта заключается в том, что он предоставит решение важной проблемы в области обучения языкам и управления образовательным процессом. В условиях современного рынка, где конкуренция среди образовательных учреждений возрастает, а потребительские предпочтения меняются, эффективное управление курсами и взаимодействие с учениками становится ключевым фактором успеха для языковых школ.</w:t>
       </w:r>
     </w:p>
@@ -1484,25 +1479,37 @@
           <w:sz w:val="28"/>
           <w:szCs w:val="28"/>
         </w:rPr>
-        <w:t>Современные технологии открывают множество возможностей для автоматизации образовательных процессов. Разработка приложения с интуитивно понятным и удобным интерфейсом будет способствовать более эффективному взаимодействию пользователей с системой. Взаимодействие между приложением и сервером обеспечит эффективное хранение и обработку информации о курсах, учениках и их успеваемости. Это позволит преподавателям в реальном времени отслеживать прогресс студентов, проводить тестирование и предоставлять обратную связь, что, в свою очередь, поможет улучшить качество обучения. Таким образом, проект "Школа шведского языка" не только отвечает на актуальные потребности образовательных учреждений, но и использует современные подходы для достижения поставленных целей.</w:t>
-      </w:r>
-    </w:p>
-    <w:p>
-      <w:pPr>
-        <w:spacing w:line="360" w:lineRule="auto"/>
-        <w:ind w:firstLine="709"/>
-        <w:jc w:val="both"/>
-        <w:rPr>
-          <w:sz w:val="28"/>
-          <w:szCs w:val="28"/>
-        </w:rPr>
-      </w:pPr>
-      <w:r>
-        <w:rPr>
-          <w:sz w:val="28"/>
-          <w:szCs w:val="28"/>
-        </w:rPr>
-        <w:t>Целью курсового проектирования является разработка комплексного решения для изучения шведского языка, которое позволит администраторам, преподавателям и студентам эффективно управлять учебным процессом, отслеживать прогресс и взаимодействовать друг с другом.</w:t>
+        <w:t xml:space="preserve">Целью курсового проектирования является разработка комплексного решения для изучения шведского языка, которое позволит администраторам, преподавателям и студентам эффективно </w:t>
+      </w:r>
+      <w:r>
+        <w:rPr>
+          <w:sz w:val="28"/>
+          <w:szCs w:val="28"/>
+          <w:highlight w:val="yellow"/>
+        </w:rPr>
+        <w:t>управлять учебным процессом</w:t>
+      </w:r>
+      <w:r>
+        <w:rPr>
+          <w:sz w:val="28"/>
+          <w:szCs w:val="28"/>
+        </w:rPr>
+        <w:t xml:space="preserve">, </w:t>
+      </w:r>
+      <w:r>
+        <w:rPr>
+          <w:sz w:val="28"/>
+          <w:szCs w:val="28"/>
+          <w:highlight w:val="yellow"/>
+        </w:rPr>
+        <w:t>отслеживать прогресс и взаимодействовать друг с другом</w:t>
+      </w:r>
+      <w:r>
+        <w:rPr>
+          <w:sz w:val="28"/>
+          <w:szCs w:val="28"/>
+        </w:rPr>
+        <w:t>.</w:t>
       </w:r>
     </w:p>
     <w:p>
@@ -1567,7 +1574,6 @@
         <w:rPr>
           <w:sz w:val="28"/>
         </w:rPr>
-        <w:lastRenderedPageBreak/>
         <w:t xml:space="preserve">проанализировать </w:t>
       </w:r>
       <w:r>
@@ -1605,6 +1611,7 @@
         <w:rPr>
           <w:sz w:val="28"/>
         </w:rPr>
+        <w:lastRenderedPageBreak/>
         <w:t xml:space="preserve">спроектировать архитектуру </w:t>
       </w:r>
       <w:r>
@@ -2117,8 +2124,61 @@
         <w:rPr>
           <w:sz w:val="28"/>
           <w:szCs w:val="28"/>
-        </w:rPr>
-        <w:t>Подсистема «Школа шведского языка» предназначена для автоматизации и упрощения процесса управления учебным процессом, включая регистрацию студентов, организацию курсов и отслеживание успеваемости. Система позволяет оптимизировать взаимодействие между преподавателями и учениками, что способствует более эффективному обучению. Преподаватели смогут легко управлять курсами, контролировать прогресс студентов и предоставлять обратную связь. Кроме того, приложение обеспечит администраторам возможность ведения учета и формирования отчетов о результатах обучения.</w:t>
+          <w:highlight w:val="yellow"/>
+        </w:rPr>
+        <w:t>Подсистема</w:t>
+      </w:r>
+      <w:r>
+        <w:rPr>
+          <w:sz w:val="28"/>
+          <w:szCs w:val="28"/>
+        </w:rPr>
+        <w:t xml:space="preserve"> «Школа шведского языка» предназначена для автоматизации и упрощения </w:t>
+      </w:r>
+      <w:r>
+        <w:rPr>
+          <w:sz w:val="28"/>
+          <w:szCs w:val="28"/>
+          <w:highlight w:val="yellow"/>
+        </w:rPr>
+        <w:t>процесса управления учебным процессом, включая регистрацию студентов, организацию курсов и отслеживание успеваемости.</w:t>
+      </w:r>
+      <w:r>
+        <w:rPr>
+          <w:sz w:val="28"/>
+          <w:szCs w:val="28"/>
+        </w:rPr>
+        <w:t xml:space="preserve"> Система позволяет оптимизировать взаимодействие между преподавателями и учениками, что способствует более эффективному обучению. </w:t>
+      </w:r>
+      <w:r>
+        <w:rPr>
+          <w:sz w:val="28"/>
+          <w:szCs w:val="28"/>
+          <w:highlight w:val="yellow"/>
+        </w:rPr>
+        <w:t>Преподаватели смогут легко управлять курсами</w:t>
+      </w:r>
+      <w:r>
+        <w:rPr>
+          <w:sz w:val="28"/>
+          <w:szCs w:val="28"/>
+        </w:rPr>
+        <w:t xml:space="preserve">, контролировать </w:t>
+      </w:r>
+      <w:r>
+        <w:rPr>
+          <w:sz w:val="28"/>
+          <w:szCs w:val="28"/>
+          <w:highlight w:val="yellow"/>
+        </w:rPr>
+        <w:t>прогресс студентов и предоставлять обратную связь</w:t>
+      </w:r>
+      <w:r>
+        <w:rPr>
+          <w:sz w:val="28"/>
+          <w:szCs w:val="28"/>
+        </w:rPr>
+        <w:t>. Кроме того, приложение обеспечит администраторам возможность ведения учета и формирования отчетов о результатах обучения.</w:t>
       </w:r>
     </w:p>
     <w:p>
@@ -2213,19 +2273,7 @@
         <w:rPr>
           <w:sz w:val="28"/>
         </w:rPr>
-        <w:t>а</w:t>
-      </w:r>
-      <w:r>
-        <w:rPr>
-          <w:sz w:val="28"/>
-        </w:rPr>
-        <w:t>вторизация пользователей</w:t>
-      </w:r>
-      <w:r>
-        <w:rPr>
-          <w:sz w:val="28"/>
-        </w:rPr>
-        <w:t>,</w:t>
+        <w:t>авторизация пользователей,</w:t>
       </w:r>
     </w:p>
     <w:p>
@@ -2249,19 +2297,7 @@
         <w:rPr>
           <w:sz w:val="28"/>
         </w:rPr>
-        <w:t>д</w:t>
-      </w:r>
-      <w:r>
-        <w:rPr>
-          <w:sz w:val="28"/>
-        </w:rPr>
-        <w:t>обавление и редактирование курсов</w:t>
-      </w:r>
-      <w:r>
-        <w:rPr>
-          <w:sz w:val="28"/>
-        </w:rPr>
-        <w:t>,</w:t>
+        <w:t>добавление и редактирование курсов,</w:t>
       </w:r>
     </w:p>
     <w:p>
@@ -2285,19 +2321,7 @@
         <w:rPr>
           <w:sz w:val="28"/>
         </w:rPr>
-        <w:t>п</w:t>
-      </w:r>
-      <w:r>
-        <w:rPr>
-          <w:sz w:val="28"/>
-        </w:rPr>
-        <w:t>росмотр информации о курсах и успеваемости</w:t>
-      </w:r>
-      <w:r>
-        <w:rPr>
-          <w:sz w:val="28"/>
-        </w:rPr>
-        <w:t>,</w:t>
+        <w:t>просмотр информации о курсах и успеваемости,</w:t>
       </w:r>
     </w:p>
     <w:p>
@@ -2321,13 +2345,7 @@
         <w:rPr>
           <w:sz w:val="28"/>
         </w:rPr>
-        <w:t>ф</w:t>
-      </w:r>
-      <w:r>
-        <w:rPr>
-          <w:sz w:val="28"/>
-        </w:rPr>
-        <w:t>ормирование отчетов по успеваемости студентов.</w:t>
+        <w:t>формирование отчетов по успеваемости студентов.</w:t>
       </w:r>
     </w:p>
     <w:p>
@@ -2754,6 +2772,7 @@
       <w:r>
         <w:rPr>
           <w:sz w:val="28"/>
+          <w:highlight w:val="yellow"/>
         </w:rPr>
         <w:t>Рисунок 1 – Диаграмма вариантов использования</w:t>
       </w:r>
@@ -3019,14 +3038,7 @@
           <w:sz w:val="28"/>
           <w:szCs w:val="28"/>
         </w:rPr>
-        <w:t xml:space="preserve"> </w:t>
-      </w:r>
-      <w:r>
-        <w:rPr>
-          <w:sz w:val="28"/>
-          <w:szCs w:val="28"/>
-        </w:rPr>
-        <w:t>также предоставляет возможности для настройки HTTPS и управления нагрузкой.</w:t>
+        <w:t xml:space="preserve"> также предоставляет возможности для настройки HTTPS и управления нагрузкой.</w:t>
       </w:r>
     </w:p>
     <w:p>
@@ -3047,7 +3059,23 @@
           <w:sz w:val="28"/>
           <w:szCs w:val="28"/>
         </w:rPr>
-        <w:t xml:space="preserve">Разработка будет выполняться в Visual Studio — интегрированной среде разработки, поддерживающей ASP.NET Core, работу с </w:t>
+        <w:t xml:space="preserve">Разработка будет выполняться в Visual Studio — интегрированной среде разработки, поддерживающей ASP.NET </w:t>
+      </w:r>
+      <w:proofErr w:type="spellStart"/>
+      <w:r>
+        <w:rPr>
+          <w:sz w:val="28"/>
+          <w:szCs w:val="28"/>
+        </w:rPr>
+        <w:t>Core</w:t>
+      </w:r>
+      <w:proofErr w:type="spellEnd"/>
+      <w:r>
+        <w:rPr>
+          <w:sz w:val="28"/>
+          <w:szCs w:val="28"/>
+        </w:rPr>
+        <w:t xml:space="preserve">, работу с </w:t>
       </w:r>
       <w:proofErr w:type="spellStart"/>
       <w:r>
@@ -3472,19 +3500,7 @@
         <w:rPr>
           <w:sz w:val="28"/>
         </w:rPr>
-        <w:t>верс</w:t>
-      </w:r>
-      <w:r>
-        <w:rPr>
-          <w:sz w:val="28"/>
-        </w:rPr>
-        <w:t>и</w:t>
-      </w:r>
-      <w:r>
-        <w:rPr>
-          <w:sz w:val="28"/>
-        </w:rPr>
-        <w:t>ей не ниже 10,</w:t>
+        <w:t>версией не ниже 10,</w:t>
       </w:r>
     </w:p>
     <w:p>
@@ -3622,7 +3638,7 @@
 </file>
 
 <file path=word/endnotes.xml><?xml version="1.0" encoding="utf-8"?>
-<w:endnotes xmlns:wpc="http://schemas.microsoft.com/office/word/2010/wordprocessingCanvas" xmlns:cx="http://schemas.microsoft.com/office/drawing/2014/chartex" xmlns:cx1="http://schemas.microsoft.com/office/drawing/2015/9/8/chartex" xmlns:cx2="http://schemas.microsoft.com/office/drawing/2015/10/21/chartex" xmlns:cx3="http://schemas.microsoft.com/office/drawing/2016/5/9/chartex" xmlns:cx4="http://schemas.microsoft.com/office/drawing/2016/5/10/chartex" xmlns:cx5="http://schemas.microsoft.com/office/drawing/2016/5/11/chartex" xmlns:cx6="http://schemas.microsoft.com/office/drawing/2016/5/12/chartex" xmlns:cx7="http://schemas.microsoft.com/office/drawing/2016/5/13/chartex" xmlns:cx8="http://schemas.microsoft.com/office/drawing/2016/5/14/chartex" xmlns:mc="http://schemas.openxmlformats.org/markup-compatibility/2006" xmlns:aink="http://schemas.microsoft.com/office/drawing/2016/ink" xmlns:am3d="http://schemas.microsoft.com/office/drawing/2017/model3d" xmlns:o="urn:schemas-microsoft-com:office:office" xmlns:r="http://schemas.openxmlformats.org/officeDocument/2006/relationships" xmlns:m="http://schemas.openxmlformats.org/officeDocument/2006/math" xmlns:v="urn:schemas-microsoft-com:vml" xmlns:wp14="http://schemas.microsoft.com/office/word/2010/wordprocessingDrawing" xmlns:wp="http://schemas.openxmlformats.org/drawingml/2006/wordprocessingDrawing" xmlns:w10="urn:schemas-microsoft-com:office:word" xmlns:w="http://schemas.openxmlformats.org/wordprocessingml/2006/main" xmlns:w14="http://schemas.microsoft.com/office/word/2010/wordml" xmlns:w15="http://schemas.microsoft.com/office/word/2012/wordml" xmlns:w16cex="http://schemas.microsoft.com/office/word/2018/wordml/cex" xmlns:w16cid="http://schemas.microsoft.com/office/word/2016/wordml/cid" xmlns:w16="http://schemas.microsoft.com/office/word/2018/wordml" xmlns:w16sdtdh="http://schemas.microsoft.com/office/word/2020/wordml/sdtdatahash" xmlns:w16se="http://schemas.microsoft.com/office/word/2015/wordml/symex" xmlns:wpg="http://schemas.microsoft.com/office/word/2010/wordprocessingGroup" xmlns:wpi="http://schemas.microsoft.com/office/word/2010/wordprocessingInk" xmlns:wne="http://schemas.microsoft.com/office/word/2006/wordml" xmlns:wps="http://schemas.microsoft.com/office/word/2010/wordprocessingShape" mc:Ignorable="w14 w15 w16se w16cid w16 w16cex w16sdtdh wp14">
+<w:endnotes xmlns:wpc="http://schemas.microsoft.com/office/word/2010/wordprocessingCanvas" xmlns:cx="http://schemas.microsoft.com/office/drawing/2014/chartex" xmlns:mc="http://schemas.openxmlformats.org/markup-compatibility/2006" xmlns:o="urn:schemas-microsoft-com:office:office" xmlns:r="http://schemas.openxmlformats.org/officeDocument/2006/relationships" xmlns:m="http://schemas.openxmlformats.org/officeDocument/2006/math" xmlns:v="urn:schemas-microsoft-com:vml" xmlns:wp14="http://schemas.microsoft.com/office/word/2010/wordprocessingDrawing" xmlns:wp="http://schemas.openxmlformats.org/drawingml/2006/wordprocessingDrawing" xmlns:w10="urn:schemas-microsoft-com:office:word" xmlns:w="http://schemas.openxmlformats.org/wordprocessingml/2006/main" xmlns:w14="http://schemas.microsoft.com/office/word/2010/wordml" xmlns:w15="http://schemas.microsoft.com/office/word/2012/wordml" xmlns:w16se="http://schemas.microsoft.com/office/word/2015/wordml/symex" xmlns:wpg="http://schemas.microsoft.com/office/word/2010/wordprocessingGroup" xmlns:wpi="http://schemas.microsoft.com/office/word/2010/wordprocessingInk" xmlns:wne="http://schemas.microsoft.com/office/word/2006/wordml" xmlns:wps="http://schemas.microsoft.com/office/word/2010/wordprocessingShape" mc:Ignorable="w14 w15 w16se wp14">
   <w:endnote w:type="separator" w:id="-1">
     <w:p>
       <w:r>
@@ -3641,7 +3657,7 @@
 </file>
 
 <file path=word/footer1.xml><?xml version="1.0" encoding="utf-8"?>
-<w:ftr xmlns:wpc="http://schemas.microsoft.com/office/word/2010/wordprocessingCanvas" xmlns:cx="http://schemas.microsoft.com/office/drawing/2014/chartex" xmlns:cx1="http://schemas.microsoft.com/office/drawing/2015/9/8/chartex" xmlns:cx2="http://schemas.microsoft.com/office/drawing/2015/10/21/chartex" xmlns:cx3="http://schemas.microsoft.com/office/drawing/2016/5/9/chartex" xmlns:cx4="http://schemas.microsoft.com/office/drawing/2016/5/10/chartex" xmlns:cx5="http://schemas.microsoft.com/office/drawing/2016/5/11/chartex" xmlns:cx6="http://schemas.microsoft.com/office/drawing/2016/5/12/chartex" xmlns:cx7="http://schemas.microsoft.com/office/drawing/2016/5/13/chartex" xmlns:cx8="http://schemas.microsoft.com/office/drawing/2016/5/14/chartex" xmlns:mc="http://schemas.openxmlformats.org/markup-compatibility/2006" xmlns:aink="http://schemas.microsoft.com/office/drawing/2016/ink" xmlns:am3d="http://schemas.microsoft.com/office/drawing/2017/model3d" xmlns:o="urn:schemas-microsoft-com:office:office" xmlns:r="http://schemas.openxmlformats.org/officeDocument/2006/relationships" xmlns:m="http://schemas.openxmlformats.org/officeDocument/2006/math" xmlns:v="urn:schemas-microsoft-com:vml" xmlns:wp14="http://schemas.microsoft.com/office/word/2010/wordprocessingDrawing" xmlns:wp="http://schemas.openxmlformats.org/drawingml/2006/wordprocessingDrawing" xmlns:w10="urn:schemas-microsoft-com:office:word" xmlns:w="http://schemas.openxmlformats.org/wordprocessingml/2006/main" xmlns:w14="http://schemas.microsoft.com/office/word/2010/wordml" xmlns:w15="http://schemas.microsoft.com/office/word/2012/wordml" xmlns:w16cex="http://schemas.microsoft.com/office/word/2018/wordml/cex" xmlns:w16cid="http://schemas.microsoft.com/office/word/2016/wordml/cid" xmlns:w16="http://schemas.microsoft.com/office/word/2018/wordml" xmlns:w16sdtdh="http://schemas.microsoft.com/office/word/2020/wordml/sdtdatahash" xmlns:w16se="http://schemas.microsoft.com/office/word/2015/wordml/symex" xmlns:wpg="http://schemas.microsoft.com/office/word/2010/wordprocessingGroup" xmlns:wpi="http://schemas.microsoft.com/office/word/2010/wordprocessingInk" xmlns:wne="http://schemas.microsoft.com/office/word/2006/wordml" xmlns:wps="http://schemas.microsoft.com/office/word/2010/wordprocessingShape" mc:Ignorable="w14 w15 w16se w16cid w16 w16cex w16sdtdh wp14">
+<w:ftr xmlns:wpc="http://schemas.microsoft.com/office/word/2010/wordprocessingCanvas" xmlns:cx="http://schemas.microsoft.com/office/drawing/2014/chartex" xmlns:mc="http://schemas.openxmlformats.org/markup-compatibility/2006" xmlns:o="urn:schemas-microsoft-com:office:office" xmlns:r="http://schemas.openxmlformats.org/officeDocument/2006/relationships" xmlns:m="http://schemas.openxmlformats.org/officeDocument/2006/math" xmlns:v="urn:schemas-microsoft-com:vml" xmlns:wp14="http://schemas.microsoft.com/office/word/2010/wordprocessingDrawing" xmlns:wp="http://schemas.openxmlformats.org/drawingml/2006/wordprocessingDrawing" xmlns:w10="urn:schemas-microsoft-com:office:word" xmlns:w="http://schemas.openxmlformats.org/wordprocessingml/2006/main" xmlns:w14="http://schemas.microsoft.com/office/word/2010/wordml" xmlns:w15="http://schemas.microsoft.com/office/word/2012/wordml" xmlns:w16se="http://schemas.microsoft.com/office/word/2015/wordml/symex" xmlns:wpg="http://schemas.microsoft.com/office/word/2010/wordprocessingGroup" xmlns:wpi="http://schemas.microsoft.com/office/word/2010/wordprocessingInk" xmlns:wne="http://schemas.microsoft.com/office/word/2006/wordml" xmlns:wps="http://schemas.microsoft.com/office/word/2010/wordprocessingShape" mc:Ignorable="w14 w15 w16se wp14">
   <w:sdt>
     <w:sdtPr>
       <w:id w:val="-1484843912"/>
@@ -3650,6 +3666,7 @@
         <w:docPartUnique/>
       </w:docPartObj>
     </w:sdtPr>
+    <w:sdtEndPr/>
     <w:sdtContent>
       <w:p>
         <w:pPr>
@@ -3666,7 +3683,10 @@
           <w:fldChar w:fldCharType="separate"/>
         </w:r>
         <w:r>
-          <w:t>2</w:t>
+          <w:rPr>
+            <w:noProof/>
+          </w:rPr>
+          <w:t>9</w:t>
         </w:r>
         <w:r>
           <w:fldChar w:fldCharType="end"/>
@@ -3683,7 +3703,7 @@
 </file>
 
 <file path=word/footnotes.xml><?xml version="1.0" encoding="utf-8"?>
-<w:footnotes xmlns:wpc="http://schemas.microsoft.com/office/word/2010/wordprocessingCanvas" xmlns:cx="http://schemas.microsoft.com/office/drawing/2014/chartex" xmlns:cx1="http://schemas.microsoft.com/office/drawing/2015/9/8/chartex" xmlns:cx2="http://schemas.microsoft.com/office/drawing/2015/10/21/chartex" xmlns:cx3="http://schemas.microsoft.com/office/drawing/2016/5/9/chartex" xmlns:cx4="http://schemas.microsoft.com/office/drawing/2016/5/10/chartex" xmlns:cx5="http://schemas.microsoft.com/office/drawing/2016/5/11/chartex" xmlns:cx6="http://schemas.microsoft.com/office/drawing/2016/5/12/chartex" xmlns:cx7="http://schemas.microsoft.com/office/drawing/2016/5/13/chartex" xmlns:cx8="http://schemas.microsoft.com/office/drawing/2016/5/14/chartex" xmlns:mc="http://schemas.openxmlformats.org/markup-compatibility/2006" xmlns:aink="http://schemas.microsoft.com/office/drawing/2016/ink" xmlns:am3d="http://schemas.microsoft.com/office/drawing/2017/model3d" xmlns:o="urn:schemas-microsoft-com:office:office" xmlns:r="http://schemas.openxmlformats.org/officeDocument/2006/relationships" xmlns:m="http://schemas.openxmlformats.org/officeDocument/2006/math" xmlns:v="urn:schemas-microsoft-com:vml" xmlns:wp14="http://schemas.microsoft.com/office/word/2010/wordprocessingDrawing" xmlns:wp="http://schemas.openxmlformats.org/drawingml/2006/wordprocessingDrawing" xmlns:w10="urn:schemas-microsoft-com:office:word" xmlns:w="http://schemas.openxmlformats.org/wordprocessingml/2006/main" xmlns:w14="http://schemas.microsoft.com/office/word/2010/wordml" xmlns:w15="http://schemas.microsoft.com/office/word/2012/wordml" xmlns:w16cex="http://schemas.microsoft.com/office/word/2018/wordml/cex" xmlns:w16cid="http://schemas.microsoft.com/office/word/2016/wordml/cid" xmlns:w16="http://schemas.microsoft.com/office/word/2018/wordml" xmlns:w16sdtdh="http://schemas.microsoft.com/office/word/2020/wordml/sdtdatahash" xmlns:w16se="http://schemas.microsoft.com/office/word/2015/wordml/symex" xmlns:wpg="http://schemas.microsoft.com/office/word/2010/wordprocessingGroup" xmlns:wpi="http://schemas.microsoft.com/office/word/2010/wordprocessingInk" xmlns:wne="http://schemas.microsoft.com/office/word/2006/wordml" xmlns:wps="http://schemas.microsoft.com/office/word/2010/wordprocessingShape" mc:Ignorable="w14 w15 w16se w16cid w16 w16cex w16sdtdh wp14">
+<w:footnotes xmlns:wpc="http://schemas.microsoft.com/office/word/2010/wordprocessingCanvas" xmlns:cx="http://schemas.microsoft.com/office/drawing/2014/chartex" xmlns:mc="http://schemas.openxmlformats.org/markup-compatibility/2006" xmlns:o="urn:schemas-microsoft-com:office:office" xmlns:r="http://schemas.openxmlformats.org/officeDocument/2006/relationships" xmlns:m="http://schemas.openxmlformats.org/officeDocument/2006/math" xmlns:v="urn:schemas-microsoft-com:vml" xmlns:wp14="http://schemas.microsoft.com/office/word/2010/wordprocessingDrawing" xmlns:wp="http://schemas.openxmlformats.org/drawingml/2006/wordprocessingDrawing" xmlns:w10="urn:schemas-microsoft-com:office:word" xmlns:w="http://schemas.openxmlformats.org/wordprocessingml/2006/main" xmlns:w14="http://schemas.microsoft.com/office/word/2010/wordml" xmlns:w15="http://schemas.microsoft.com/office/word/2012/wordml" xmlns:w16se="http://schemas.microsoft.com/office/word/2015/wordml/symex" xmlns:wpg="http://schemas.microsoft.com/office/word/2010/wordprocessingGroup" xmlns:wpi="http://schemas.microsoft.com/office/word/2010/wordprocessingInk" xmlns:wne="http://schemas.microsoft.com/office/word/2006/wordml" xmlns:wps="http://schemas.microsoft.com/office/word/2010/wordprocessingShape" mc:Ignorable="w14 w15 w16se wp14">
   <w:footnote w:type="separator" w:id="-1">
     <w:p>
       <w:r>
@@ -3702,7 +3722,7 @@
 </file>
 
 <file path=word/numbering.xml><?xml version="1.0" encoding="utf-8"?>
-<w:numbering xmlns:wpc="http://schemas.microsoft.com/office/word/2010/wordprocessingCanvas" xmlns:cx="http://schemas.microsoft.com/office/drawing/2014/chartex" xmlns:cx1="http://schemas.microsoft.com/office/drawing/2015/9/8/chartex" xmlns:cx2="http://schemas.microsoft.com/office/drawing/2015/10/21/chartex" xmlns:cx3="http://schemas.microsoft.com/office/drawing/2016/5/9/chartex" xmlns:cx4="http://schemas.microsoft.com/office/drawing/2016/5/10/chartex" xmlns:cx5="http://schemas.microsoft.com/office/drawing/2016/5/11/chartex" xmlns:cx6="http://schemas.microsoft.com/office/drawing/2016/5/12/chartex" xmlns:cx7="http://schemas.microsoft.com/office/drawing/2016/5/13/chartex" xmlns:cx8="http://schemas.microsoft.com/office/drawing/2016/5/14/chartex" xmlns:mc="http://schemas.openxmlformats.org/markup-compatibility/2006" xmlns:aink="http://schemas.microsoft.com/office/drawing/2016/ink" xmlns:am3d="http://schemas.microsoft.com/office/drawing/2017/model3d" xmlns:o="urn:schemas-microsoft-com:office:office" xmlns:r="http://schemas.openxmlformats.org/officeDocument/2006/relationships" xmlns:m="http://schemas.openxmlformats.org/officeDocument/2006/math" xmlns:v="urn:schemas-microsoft-com:vml" xmlns:wp14="http://schemas.microsoft.com/office/word/2010/wordprocessingDrawing" xmlns:wp="http://schemas.openxmlformats.org/drawingml/2006/wordprocessingDrawing" xmlns:w10="urn:schemas-microsoft-com:office:word" xmlns:w="http://schemas.openxmlformats.org/wordprocessingml/2006/main" xmlns:w14="http://schemas.microsoft.com/office/word/2010/wordml" xmlns:w15="http://schemas.microsoft.com/office/word/2012/wordml" xmlns:w16cex="http://schemas.microsoft.com/office/word/2018/wordml/cex" xmlns:w16cid="http://schemas.microsoft.com/office/word/2016/wordml/cid" xmlns:w16="http://schemas.microsoft.com/office/word/2018/wordml" xmlns:w16sdtdh="http://schemas.microsoft.com/office/word/2020/wordml/sdtdatahash" xmlns:w16se="http://schemas.microsoft.com/office/word/2015/wordml/symex" xmlns:wpg="http://schemas.microsoft.com/office/word/2010/wordprocessingGroup" xmlns:wpi="http://schemas.microsoft.com/office/word/2010/wordprocessingInk" xmlns:wne="http://schemas.microsoft.com/office/word/2006/wordml" xmlns:wps="http://schemas.microsoft.com/office/word/2010/wordprocessingShape" mc:Ignorable="w14 w15 w16se w16cid w16 w16cex w16sdtdh wp14">
+<w:numbering xmlns:wpc="http://schemas.microsoft.com/office/word/2010/wordprocessingCanvas" xmlns:cx="http://schemas.microsoft.com/office/drawing/2014/chartex" xmlns:mc="http://schemas.openxmlformats.org/markup-compatibility/2006" xmlns:o="urn:schemas-microsoft-com:office:office" xmlns:r="http://schemas.openxmlformats.org/officeDocument/2006/relationships" xmlns:m="http://schemas.openxmlformats.org/officeDocument/2006/math" xmlns:v="urn:schemas-microsoft-com:vml" xmlns:wp14="http://schemas.microsoft.com/office/word/2010/wordprocessingDrawing" xmlns:wp="http://schemas.openxmlformats.org/drawingml/2006/wordprocessingDrawing" xmlns:w10="urn:schemas-microsoft-com:office:word" xmlns:w="http://schemas.openxmlformats.org/wordprocessingml/2006/main" xmlns:w14="http://schemas.microsoft.com/office/word/2010/wordml" xmlns:w15="http://schemas.microsoft.com/office/word/2012/wordml" xmlns:w16se="http://schemas.microsoft.com/office/word/2015/wordml/symex" xmlns:wpg="http://schemas.microsoft.com/office/word/2010/wordprocessingGroup" xmlns:wpi="http://schemas.microsoft.com/office/word/2010/wordprocessingInk" xmlns:wne="http://schemas.microsoft.com/office/word/2006/wordml" xmlns:wps="http://schemas.microsoft.com/office/word/2010/wordprocessingShape" mc:Ignorable="w14 w15 w16se wp14">
   <w:abstractNum w:abstractNumId="0" w15:restartNumberingAfterBreak="0">
     <w:nsid w:val="08097786"/>
     <w:multiLevelType w:val="hybridMultilevel"/>
@@ -4673,7 +4693,7 @@
 </file>
 
 <file path=word/styles.xml><?xml version="1.0" encoding="utf-8"?>
-<w:styles xmlns:mc="http://schemas.openxmlformats.org/markup-compatibility/2006" xmlns:r="http://schemas.openxmlformats.org/officeDocument/2006/relationships" xmlns:w="http://schemas.openxmlformats.org/wordprocessingml/2006/main" xmlns:w14="http://schemas.microsoft.com/office/word/2010/wordml" xmlns:w15="http://schemas.microsoft.com/office/word/2012/wordml" xmlns:w16cex="http://schemas.microsoft.com/office/word/2018/wordml/cex" xmlns:w16cid="http://schemas.microsoft.com/office/word/2016/wordml/cid" xmlns:w16="http://schemas.microsoft.com/office/word/2018/wordml" xmlns:w16sdtdh="http://schemas.microsoft.com/office/word/2020/wordml/sdtdatahash" xmlns:w16se="http://schemas.microsoft.com/office/word/2015/wordml/symex" mc:Ignorable="w14 w15 w16se w16cid w16 w16cex w16sdtdh">
+<w:styles xmlns:mc="http://schemas.openxmlformats.org/markup-compatibility/2006" xmlns:r="http://schemas.openxmlformats.org/officeDocument/2006/relationships" xmlns:w="http://schemas.openxmlformats.org/wordprocessingml/2006/main" xmlns:w14="http://schemas.microsoft.com/office/word/2010/wordml" xmlns:w15="http://schemas.microsoft.com/office/word/2012/wordml" xmlns:w16se="http://schemas.microsoft.com/office/word/2015/wordml/symex" mc:Ignorable="w14 w15 w16se">
   <w:docDefaults>
     <w:rPrDefault>
       <w:rPr>
@@ -4689,7 +4709,7 @@
       </w:pPr>
     </w:pPrDefault>
   </w:docDefaults>
-  <w:latentStyles w:defLockedState="0" w:defUIPriority="99" w:defSemiHidden="0" w:defUnhideWhenUsed="0" w:defQFormat="0" w:count="376">
+  <w:latentStyles w:defLockedState="0" w:defUIPriority="99" w:defSemiHidden="0" w:defUnhideWhenUsed="0" w:defQFormat="0" w:count="371">
     <w:lsdException w:name="Normal" w:uiPriority="0" w:qFormat="1"/>
     <w:lsdException w:name="heading 1" w:uiPriority="9" w:qFormat="1"/>
     <w:lsdException w:name="heading 2" w:semiHidden="1" w:uiPriority="9" w:unhideWhenUsed="1" w:qFormat="1"/>
@@ -5061,11 +5081,6 @@
     <w:lsdException w:name="List Table 5 Dark Accent 6" w:uiPriority="50"/>
     <w:lsdException w:name="List Table 6 Colorful Accent 6" w:uiPriority="51"/>
     <w:lsdException w:name="List Table 7 Colorful Accent 6" w:uiPriority="52"/>
-    <w:lsdException w:name="Mention" w:semiHidden="1" w:unhideWhenUsed="1"/>
-    <w:lsdException w:name="Smart Hyperlink" w:semiHidden="1" w:unhideWhenUsed="1"/>
-    <w:lsdException w:name="Hashtag" w:semiHidden="1" w:unhideWhenUsed="1"/>
-    <w:lsdException w:name="Unresolved Mention" w:semiHidden="1" w:unhideWhenUsed="1"/>
-    <w:lsdException w:name="Smart Link" w:semiHidden="1" w:unhideWhenUsed="1"/>
   </w:latentStyles>
   <w:style w:type="paragraph" w:default="1" w:styleId="a">
     <w:name w:val="Normal"/>
@@ -5619,7 +5634,7 @@
 </file>
 
 <file path=customXml/itemProps1.xml><?xml version="1.0" encoding="utf-8"?>
-<ds:datastoreItem xmlns:ds="http://schemas.openxmlformats.org/officeDocument/2006/customXml" ds:itemID="{F7E6D7F7-AE4A-47F6-8A78-A4F49A800458}">
+<ds:datastoreItem xmlns:ds="http://schemas.openxmlformats.org/officeDocument/2006/customXml" ds:itemID="{22F59ECC-359E-465D-BD88-B753A0B38FE5}">
   <ds:schemaRefs>
     <ds:schemaRef ds:uri="http://schemas.openxmlformats.org/officeDocument/2006/bibliography"/>
   </ds:schemaRefs>

--- a/КП Богачева.docx
+++ b/КП Богачева.docx
@@ -1441,10 +1441,43 @@
           <w:sz w:val="28"/>
           <w:szCs w:val="28"/>
         </w:rPr>
-        <w:t>Современные технологии открывают множество возможностей для автоматизации образовательных процессов. Разработка приложения с интуитивно понятным и удобным интерфейсом будет способствовать более эффективному взаимодействию пользователей с системой. Взаимодействие между приложением и сервером обеспечит эффективное хранение и обработку информации о курсах, учениках и их успеваемости. Это позволит преподавателям в реальном времени отслеживать прогресс студентов, проводить тестирование и предоставлять обратную связь, что, в свою очередь, поможет улучшить качество обучения. Таким образом, проект "Школа шведского языка" не только отвечает на актуальные потребности образовательных учреждений, но и использует современные подходы для достижения поставленных целей.</w:t>
-      </w:r>
-      <w:bookmarkStart w:id="0" w:name="_GoBack"/>
-      <w:bookmarkEnd w:id="0"/>
+        <w:t>Современные технологии открывают множество возможностей для автоматизации образовательных процессов. Разработка приложения с интуитивно понятным и удобным интерфейсом будет способствовать более эффективному взаимодействию пользователей с системой. Взаимодействие между приложением и сервером обеспечит эффективное хранение и обработку информации о курсах, учениках и их успеваемо</w:t>
+      </w:r>
+      <w:r>
+        <w:rPr>
+          <w:sz w:val="28"/>
+          <w:szCs w:val="28"/>
+        </w:rPr>
+        <w:t>сти. Это позволит преподавателю</w:t>
+      </w:r>
+      <w:r>
+        <w:rPr>
+          <w:sz w:val="28"/>
+          <w:szCs w:val="28"/>
+        </w:rPr>
+        <w:t xml:space="preserve"> в реальном времени отслеживать прогресс студентов</w:t>
+      </w:r>
+      <w:r>
+        <w:rPr>
+          <w:sz w:val="28"/>
+          <w:szCs w:val="28"/>
+        </w:rPr>
+        <w:t xml:space="preserve"> </w:t>
+      </w:r>
+      <w:r>
+        <w:rPr>
+          <w:sz w:val="28"/>
+          <w:szCs w:val="28"/>
+        </w:rPr>
+        <w:t>что, в свою очередь, поможет улучшить качество обучения</w:t>
+      </w:r>
+      <w:r>
+        <w:rPr>
+          <w:sz w:val="28"/>
+          <w:szCs w:val="28"/>
+        </w:rPr>
+        <w:t>.</w:t>
+      </w:r>
     </w:p>
     <w:p>
       <w:pPr>
@@ -1461,7 +1494,28 @@
           <w:sz w:val="28"/>
           <w:szCs w:val="28"/>
         </w:rPr>
-        <w:t>Актуальность разрабатываемого проекта заключается в том, что он предоставит решение важной проблемы в области обучения языкам и управления образовательным процессом. В условиях современного рынка, где конкуренция среди образовательных учреждений возрастает, а потребительские предпочтения меняются, эффективное управление курсами и взаимодействие с учениками становится ключевым фактором успеха для языковых школ.</w:t>
+        <w:t xml:space="preserve">Разрабатываемое веб-приложение «Шведского языка» позволит </w:t>
+      </w:r>
+      <w:r>
+        <w:rPr>
+          <w:sz w:val="28"/>
+          <w:szCs w:val="28"/>
+        </w:rPr>
+        <w:t>упростить</w:t>
+      </w:r>
+      <w:r>
+        <w:rPr>
+          <w:sz w:val="28"/>
+          <w:szCs w:val="28"/>
+        </w:rPr>
+        <w:t xml:space="preserve"> к</w:t>
+      </w:r>
+      <w:r>
+        <w:rPr>
+          <w:sz w:val="28"/>
+          <w:szCs w:val="28"/>
+        </w:rPr>
+        <w:t>лючевые процессы: создание курсов, проверка выполненных заданий, публикация учебных материалов, запись на курсы.</w:t>
       </w:r>
     </w:p>
     <w:p>
@@ -1479,37 +1533,7 @@
           <w:sz w:val="28"/>
           <w:szCs w:val="28"/>
         </w:rPr>
-        <w:t xml:space="preserve">Целью курсового проектирования является разработка комплексного решения для изучения шведского языка, которое позволит администраторам, преподавателям и студентам эффективно </w:t>
-      </w:r>
-      <w:r>
-        <w:rPr>
-          <w:sz w:val="28"/>
-          <w:szCs w:val="28"/>
-          <w:highlight w:val="yellow"/>
-        </w:rPr>
-        <w:t>управлять учебным процессом</w:t>
-      </w:r>
-      <w:r>
-        <w:rPr>
-          <w:sz w:val="28"/>
-          <w:szCs w:val="28"/>
-        </w:rPr>
-        <w:t xml:space="preserve">, </w:t>
-      </w:r>
-      <w:r>
-        <w:rPr>
-          <w:sz w:val="28"/>
-          <w:szCs w:val="28"/>
-          <w:highlight w:val="yellow"/>
-        </w:rPr>
-        <w:t>отслеживать прогресс и взаимодействовать друг с другом</w:t>
-      </w:r>
-      <w:r>
-        <w:rPr>
-          <w:sz w:val="28"/>
-          <w:szCs w:val="28"/>
-        </w:rPr>
-        <w:t>.</w:t>
+        <w:t>Целью курсового проектирования является создание веб-приложения «Школа шведского языка», предназначенного для автоматизации основных процессов образовательной деятельности.</w:t>
       </w:r>
     </w:p>
     <w:p>
@@ -1525,8 +1549,15 @@
       <w:r>
         <w:rPr>
           <w:sz w:val="28"/>
-        </w:rPr>
-        <w:t>Для достижения поставленной цели требуется решить следующие задачи:</w:t>
+          <w:szCs w:val="28"/>
+        </w:rPr>
+        <w:t>Для достижения</w:t>
+      </w:r>
+      <w:r>
+        <w:rPr>
+          <w:sz w:val="28"/>
+        </w:rPr>
+        <w:t xml:space="preserve"> поставленной цели требуется решить следующие задачи:</w:t>
       </w:r>
     </w:p>
     <w:p>
@@ -1611,7 +1642,6 @@
         <w:rPr>
           <w:sz w:val="28"/>
         </w:rPr>
-        <w:lastRenderedPageBreak/>
         <w:t xml:space="preserve">спроектировать архитектуру </w:t>
       </w:r>
       <w:r>
@@ -1829,6 +1859,7 @@
         <w:rPr>
           <w:sz w:val="28"/>
         </w:rPr>
+        <w:lastRenderedPageBreak/>
         <w:t>разработать интерфейс веб-приложения,</w:t>
       </w:r>
     </w:p>
@@ -1987,37 +2018,15 @@
         <w:jc w:val="both"/>
         <w:rPr>
           <w:sz w:val="28"/>
-        </w:rPr>
-      </w:pPr>
-      <w:r>
-        <w:rPr>
-          <w:sz w:val="28"/>
-        </w:rPr>
-        <w:t>В результате выполнения поставленных задач будет разработано веб-приложение, обеспечивающее эффективное управление заявками на ремонт</w:t>
-      </w:r>
-      <w:r>
-        <w:rPr>
-          <w:sz w:val="28"/>
-        </w:rPr>
-        <w:t xml:space="preserve"> и </w:t>
-      </w:r>
-      <w:r>
-        <w:rPr>
-          <w:sz w:val="28"/>
-        </w:rPr>
-        <w:t>автоматизацию обработки обращений клиентов.</w:t>
-      </w:r>
-    </w:p>
-    <w:p>
-      <w:pPr>
-        <w:spacing w:line="360" w:lineRule="auto"/>
-        <w:ind w:firstLine="709"/>
-        <w:jc w:val="both"/>
-        <w:rPr>
-          <w:sz w:val="28"/>
-          <w:szCs w:val="28"/>
-        </w:rPr>
-      </w:pPr>
+          <w:szCs w:val="28"/>
+        </w:rPr>
+      </w:pPr>
+      <w:r>
+        <w:rPr>
+          <w:sz w:val="28"/>
+        </w:rPr>
+        <w:t>В результате выполнения поставленных задач будет разработано веб-приложение, обеспечивающее автоматизацию учебного процесса в языковой школе.</w:t>
+      </w:r>
     </w:p>
     <w:p>
       <w:pPr>
@@ -2038,11 +2047,15 @@
     <w:p>
       <w:pPr>
         <w:pStyle w:val="a3"/>
+        <w:numPr>
+          <w:ilvl w:val="0"/>
+          <w:numId w:val="11"/>
+        </w:numPr>
         <w:tabs>
           <w:tab w:val="left" w:pos="709"/>
         </w:tabs>
         <w:spacing w:line="360" w:lineRule="auto"/>
-        <w:ind w:left="0" w:firstLine="709"/>
+        <w:ind w:left="1134" w:hanging="425"/>
         <w:jc w:val="both"/>
         <w:rPr>
           <w:b/>
@@ -2055,7 +2068,7 @@
           <w:sz w:val="32"/>
         </w:rPr>
         <w:lastRenderedPageBreak/>
-        <w:t>1 Анализ и разработка требований</w:t>
+        <w:t>Анализ и разработка требований</w:t>
       </w:r>
     </w:p>
     <w:p>
@@ -2124,67 +2137,125 @@
         <w:rPr>
           <w:sz w:val="28"/>
           <w:szCs w:val="28"/>
-          <w:highlight w:val="yellow"/>
-        </w:rPr>
-        <w:t>Подсистема</w:t>
-      </w:r>
-      <w:r>
-        <w:rPr>
-          <w:sz w:val="28"/>
-          <w:szCs w:val="28"/>
-        </w:rPr>
-        <w:t xml:space="preserve"> «Школа шведского языка» предназначена для автоматизации и упрощения </w:t>
-      </w:r>
-      <w:r>
-        <w:rPr>
-          <w:sz w:val="28"/>
-          <w:szCs w:val="28"/>
-          <w:highlight w:val="yellow"/>
-        </w:rPr>
-        <w:t>процесса управления учебным процессом, включая регистрацию студентов, организацию курсов и отслеживание успеваемости.</w:t>
-      </w:r>
-      <w:r>
-        <w:rPr>
-          <w:sz w:val="28"/>
-          <w:szCs w:val="28"/>
-        </w:rPr>
-        <w:t xml:space="preserve"> Система позволяет оптимизировать взаимодействие между преподавателями и учениками, что способствует более эффективному обучению. </w:t>
-      </w:r>
-      <w:r>
-        <w:rPr>
-          <w:sz w:val="28"/>
-          <w:szCs w:val="28"/>
-          <w:highlight w:val="yellow"/>
-        </w:rPr>
-        <w:t>Преподаватели смогут легко управлять курсами</w:t>
-      </w:r>
-      <w:r>
-        <w:rPr>
-          <w:sz w:val="28"/>
-          <w:szCs w:val="28"/>
-        </w:rPr>
-        <w:t xml:space="preserve">, контролировать </w:t>
-      </w:r>
-      <w:r>
-        <w:rPr>
-          <w:sz w:val="28"/>
-          <w:szCs w:val="28"/>
-          <w:highlight w:val="yellow"/>
-        </w:rPr>
-        <w:t>прогресс студентов и предоставлять обратную связь</w:t>
-      </w:r>
-      <w:r>
-        <w:rPr>
-          <w:sz w:val="28"/>
-          <w:szCs w:val="28"/>
-        </w:rPr>
-        <w:t>. Кроме того, приложение обеспечит администраторам возможность ведения учета и формирования отчетов о результатах обучения.</w:t>
-      </w:r>
-    </w:p>
-    <w:p>
-      <w:pPr>
-        <w:spacing w:line="360" w:lineRule="auto"/>
-        <w:ind w:firstLine="709"/>
+        </w:rPr>
+        <w:t>Веб-приложение</w:t>
+      </w:r>
+      <w:r>
+        <w:rPr>
+          <w:sz w:val="28"/>
+          <w:szCs w:val="28"/>
+        </w:rPr>
+        <w:t xml:space="preserve"> «Школа шведского языка» предназначена для </w:t>
+      </w:r>
+      <w:r>
+        <w:rPr>
+          <w:sz w:val="28"/>
+          <w:szCs w:val="28"/>
+        </w:rPr>
+        <w:t xml:space="preserve">языковых школ и индивидуальных репетиторов, желающих </w:t>
+      </w:r>
+      <w:r>
+        <w:rPr>
+          <w:sz w:val="28"/>
+          <w:szCs w:val="28"/>
+        </w:rPr>
+        <w:t>ав</w:t>
+      </w:r>
+      <w:r>
+        <w:rPr>
+          <w:sz w:val="28"/>
+          <w:szCs w:val="28"/>
+        </w:rPr>
+        <w:t>томатизировать и упростить</w:t>
+      </w:r>
+      <w:r>
+        <w:rPr>
+          <w:sz w:val="28"/>
+          <w:szCs w:val="28"/>
+        </w:rPr>
+        <w:t xml:space="preserve"> </w:t>
+      </w:r>
+      <w:r>
+        <w:rPr>
+          <w:sz w:val="28"/>
+          <w:szCs w:val="28"/>
+        </w:rPr>
+        <w:t>процесс</w:t>
+      </w:r>
+      <w:r>
+        <w:rPr>
+          <w:sz w:val="28"/>
+          <w:szCs w:val="28"/>
+        </w:rPr>
+        <w:t xml:space="preserve"> управления учебным процессом, включая регистрацию студентов, </w:t>
+      </w:r>
+      <w:r>
+        <w:rPr>
+          <w:sz w:val="28"/>
+          <w:szCs w:val="28"/>
+        </w:rPr>
+        <w:t>создание и редактирование</w:t>
+      </w:r>
+      <w:r>
+        <w:rPr>
+          <w:sz w:val="28"/>
+          <w:szCs w:val="28"/>
+        </w:rPr>
+        <w:t xml:space="preserve"> курсов и отслеживание успеваемости.</w:t>
+      </w:r>
+      <w:r>
+        <w:rPr>
+          <w:sz w:val="28"/>
+          <w:szCs w:val="28"/>
+        </w:rPr>
+        <w:t xml:space="preserve"> </w:t>
+      </w:r>
+      <w:r>
+        <w:rPr>
+          <w:sz w:val="28"/>
+          <w:szCs w:val="28"/>
+        </w:rPr>
+        <w:t xml:space="preserve">Преподаватели смогут </w:t>
+      </w:r>
+      <w:r>
+        <w:rPr>
+          <w:sz w:val="28"/>
+          <w:szCs w:val="28"/>
+        </w:rPr>
+        <w:t>просматривать</w:t>
+      </w:r>
+      <w:r>
+        <w:rPr>
+          <w:sz w:val="28"/>
+          <w:szCs w:val="28"/>
+        </w:rPr>
+        <w:t xml:space="preserve"> прогресс студентов.</w:t>
+      </w:r>
+      <w:r>
+        <w:rPr>
+          <w:sz w:val="28"/>
+          <w:szCs w:val="28"/>
+        </w:rPr>
+        <w:t xml:space="preserve"> Кроме того, приложение обеспечит администраторам возможность формирования</w:t>
+      </w:r>
+      <w:r>
+        <w:rPr>
+          <w:sz w:val="28"/>
+          <w:szCs w:val="28"/>
+        </w:rPr>
+        <w:t xml:space="preserve"> отчетов о результатах обучения, ч</w:t>
+      </w:r>
+      <w:r>
+        <w:rPr>
+          <w:sz w:val="28"/>
+          <w:szCs w:val="28"/>
+        </w:rPr>
+        <w:t>то позволит минимизировать человеческие ошибки.</w:t>
+      </w:r>
+    </w:p>
+    <w:p>
+      <w:pPr>
+        <w:spacing w:line="360" w:lineRule="auto"/>
         <w:jc w:val="both"/>
         <w:rPr>
           <w:sz w:val="28"/>
@@ -2520,7 +2591,6 @@
           <w:sz w:val="28"/>
           <w:szCs w:val="28"/>
         </w:rPr>
-        <w:lastRenderedPageBreak/>
         <w:t xml:space="preserve">Неавторизованный пользователь может просматривать страницу входа, зарегистрироваться. </w:t>
       </w:r>
     </w:p>
@@ -2544,6 +2614,7 @@
           <w:sz w:val="28"/>
           <w:szCs w:val="28"/>
         </w:rPr>
+        <w:lastRenderedPageBreak/>
         <w:t>Ст</w:t>
       </w:r>
       <w:r>
@@ -2603,22 +2674,17 @@
           <w:sz w:val="28"/>
           <w:szCs w:val="28"/>
         </w:rPr>
-        <w:t>ожет создавать и управлять курсами, отслеживать успеваемость студентов и формировать отчёты.</w:t>
-      </w:r>
-    </w:p>
-    <w:p>
-      <w:pPr>
-        <w:pStyle w:val="HTML0"/>
-        <w:spacing w:line="360" w:lineRule="auto"/>
-        <w:ind w:firstLine="709"/>
-        <w:jc w:val="both"/>
+        <w:t>ожет создавать</w:t>
+      </w:r>
+      <w:r>
         <w:rPr>
           <w:rStyle w:val="HTML"/>
           <w:rFonts w:ascii="Times New Roman" w:eastAsia="Andale Mono" w:hAnsi="Times New Roman"/>
           <w:sz w:val="28"/>
           <w:szCs w:val="28"/>
         </w:rPr>
-      </w:pPr>
+        <w:t>,</w:t>
+      </w:r>
       <w:r>
         <w:rPr>
           <w:rStyle w:val="HTML"/>
@@ -2626,7 +2692,7 @@
           <w:sz w:val="28"/>
           <w:szCs w:val="28"/>
         </w:rPr>
-        <w:t>Администратор</w:t>
+        <w:t xml:space="preserve"> у</w:t>
       </w:r>
       <w:r>
         <w:rPr>
@@ -2635,7 +2701,7 @@
           <w:sz w:val="28"/>
           <w:szCs w:val="28"/>
         </w:rPr>
-        <w:t xml:space="preserve"> о</w:t>
+        <w:t>далять</w:t>
       </w:r>
       <w:r>
         <w:rPr>
@@ -2644,7 +2710,120 @@
           <w:sz w:val="28"/>
           <w:szCs w:val="28"/>
         </w:rPr>
-        <w:t>бладает полным доступом ко всем функциям приложения, включая управление пользователями и курсами.</w:t>
+        <w:t xml:space="preserve"> и </w:t>
+      </w:r>
+      <w:r>
+        <w:rPr>
+          <w:rStyle w:val="HTML"/>
+          <w:rFonts w:ascii="Times New Roman" w:eastAsia="Andale Mono" w:hAnsi="Times New Roman"/>
+          <w:sz w:val="28"/>
+          <w:szCs w:val="28"/>
+        </w:rPr>
+        <w:t>редактировать</w:t>
+      </w:r>
+      <w:r>
+        <w:rPr>
+          <w:rStyle w:val="HTML"/>
+          <w:rFonts w:ascii="Times New Roman" w:eastAsia="Andale Mono" w:hAnsi="Times New Roman"/>
+          <w:sz w:val="28"/>
+          <w:szCs w:val="28"/>
+        </w:rPr>
+        <w:t xml:space="preserve"> </w:t>
+      </w:r>
+      <w:r>
+        <w:rPr>
+          <w:rStyle w:val="HTML"/>
+          <w:rFonts w:ascii="Times New Roman" w:eastAsia="Andale Mono" w:hAnsi="Times New Roman"/>
+          <w:sz w:val="28"/>
+          <w:szCs w:val="28"/>
+        </w:rPr>
+        <w:t>курсы</w:t>
+      </w:r>
+      <w:r>
+        <w:rPr>
+          <w:rStyle w:val="HTML"/>
+          <w:rFonts w:ascii="Times New Roman" w:eastAsia="Andale Mono" w:hAnsi="Times New Roman"/>
+          <w:sz w:val="28"/>
+          <w:szCs w:val="28"/>
+        </w:rPr>
+        <w:t>, отслеживать успеваемост</w:t>
+      </w:r>
+      <w:r>
+        <w:rPr>
+          <w:rStyle w:val="HTML"/>
+          <w:rFonts w:ascii="Times New Roman" w:eastAsia="Andale Mono" w:hAnsi="Times New Roman"/>
+          <w:sz w:val="28"/>
+          <w:szCs w:val="28"/>
+        </w:rPr>
+        <w:t>ь студентов</w:t>
+      </w:r>
+      <w:r>
+        <w:rPr>
+          <w:rStyle w:val="HTML"/>
+          <w:rFonts w:ascii="Times New Roman" w:eastAsia="Andale Mono" w:hAnsi="Times New Roman"/>
+          <w:sz w:val="28"/>
+          <w:szCs w:val="28"/>
+        </w:rPr>
+        <w:t>.</w:t>
+      </w:r>
+    </w:p>
+    <w:p>
+      <w:pPr>
+        <w:pStyle w:val="HTML0"/>
+        <w:spacing w:line="360" w:lineRule="auto"/>
+        <w:ind w:firstLine="709"/>
+        <w:jc w:val="both"/>
+        <w:rPr>
+          <w:rStyle w:val="HTML"/>
+          <w:rFonts w:ascii="Times New Roman" w:eastAsia="Andale Mono" w:hAnsi="Times New Roman"/>
+          <w:sz w:val="28"/>
+          <w:szCs w:val="28"/>
+        </w:rPr>
+      </w:pPr>
+      <w:r>
+        <w:rPr>
+          <w:rStyle w:val="HTML"/>
+          <w:rFonts w:ascii="Times New Roman" w:eastAsia="Andale Mono" w:hAnsi="Times New Roman"/>
+          <w:sz w:val="28"/>
+          <w:szCs w:val="28"/>
+        </w:rPr>
+        <w:t>Администратор обладае</w:t>
+      </w:r>
+      <w:r>
+        <w:rPr>
+          <w:rStyle w:val="HTML"/>
+          <w:rFonts w:ascii="Times New Roman" w:eastAsia="Andale Mono" w:hAnsi="Times New Roman"/>
+          <w:sz w:val="28"/>
+          <w:szCs w:val="28"/>
+        </w:rPr>
+        <w:t>т полным контролем</w:t>
+      </w:r>
+      <w:r>
+        <w:rPr>
+          <w:rStyle w:val="HTML"/>
+          <w:rFonts w:ascii="Times New Roman" w:eastAsia="Andale Mono" w:hAnsi="Times New Roman"/>
+          <w:sz w:val="28"/>
+          <w:szCs w:val="28"/>
+        </w:rPr>
+        <w:t xml:space="preserve">: удалять курсы и </w:t>
+      </w:r>
+      <w:r>
+        <w:rPr>
+          <w:rStyle w:val="HTML"/>
+          <w:rFonts w:ascii="Times New Roman" w:eastAsia="Andale Mono" w:hAnsi="Times New Roman"/>
+          <w:sz w:val="28"/>
+          <w:szCs w:val="28"/>
+        </w:rPr>
+        <w:t>студентов, редактировать курсы</w:t>
+      </w:r>
+      <w:r>
+        <w:rPr>
+          <w:rStyle w:val="HTML"/>
+          <w:rFonts w:ascii="Times New Roman" w:eastAsia="Andale Mono" w:hAnsi="Times New Roman"/>
+          <w:sz w:val="28"/>
+          <w:szCs w:val="28"/>
+        </w:rPr>
+        <w:t>, просматривать успеваемость студентов, формировать отчет о результатах обучения.</w:t>
       </w:r>
     </w:p>
     <w:p>
@@ -2696,18 +2875,20 @@
         <w:rPr>
           <w:noProof/>
           <w:sz w:val="28"/>
-        </w:rPr>
-      </w:pPr>
+          <w:lang w:val="en-US"/>
+        </w:rPr>
+      </w:pPr>
+      <w:bookmarkStart w:id="0" w:name="_GoBack"/>
       <w:r>
         <w:rPr>
           <w:noProof/>
           <w:sz w:val="28"/>
         </w:rPr>
         <w:drawing>
-          <wp:inline distT="0" distB="0" distL="0" distR="0" wp14:anchorId="02B83B84" wp14:editId="0454D045">
-            <wp:extent cx="5570129" cy="3032760"/>
-            <wp:effectExtent l="0" t="0" r="0" b="0"/>
-            <wp:docPr id="2" name="Рисунок 2"/>
+          <wp:inline distT="0" distB="0" distL="0" distR="0" wp14:anchorId="50F3E062" wp14:editId="5BCA289F">
+            <wp:extent cx="4095750" cy="5114925"/>
+            <wp:effectExtent l="0" t="0" r="0" b="9525"/>
+            <wp:docPr id="4" name="Рисунок 4"/>
             <wp:cNvGraphicFramePr>
               <a:graphicFrameLocks xmlns:a="http://schemas.openxmlformats.org/drawingml/2006/main" noChangeAspect="1"/>
             </wp:cNvGraphicFramePr>
@@ -2715,7 +2896,7 @@
               <a:graphicData uri="http://schemas.openxmlformats.org/drawingml/2006/picture">
                 <pic:pic xmlns:pic="http://schemas.openxmlformats.org/drawingml/2006/picture">
                   <pic:nvPicPr>
-                    <pic:cNvPr id="2" name="Рисунок 2"/>
+                    <pic:cNvPr id="4" name="bogacheva.png"/>
                     <pic:cNvPicPr/>
                   </pic:nvPicPr>
                   <pic:blipFill>
@@ -2733,7 +2914,7 @@
                   <pic:spPr>
                     <a:xfrm>
                       <a:off x="0" y="0"/>
-                      <a:ext cx="5580066" cy="3038170"/>
+                      <a:ext cx="4095750" cy="5114925"/>
                     </a:xfrm>
                     <a:prstGeom prst="rect">
                       <a:avLst/>
@@ -2745,6 +2926,7 @@
           </wp:inline>
         </w:drawing>
       </w:r>
+      <w:bookmarkEnd w:id="0"/>
     </w:p>
     <w:p>
       <w:pPr>
@@ -2772,7 +2954,6 @@
       <w:r>
         <w:rPr>
           <w:sz w:val="28"/>
-          <w:highlight w:val="yellow"/>
         </w:rPr>
         <w:t>Рисунок 1 – Диаграмма вариантов использования</w:t>
       </w:r>
@@ -2867,15 +3048,21 @@
           <w:sz w:val="28"/>
           <w:szCs w:val="28"/>
         </w:rPr>
-        <w:t xml:space="preserve">Согласно цели проекта требуется создать веб-приложение «Школа шведского языка» для автоматизации процессов управления обучением, </w:t>
-      </w:r>
-      <w:r>
-        <w:rPr>
-          <w:sz w:val="28"/>
-          <w:szCs w:val="28"/>
-        </w:rPr>
-        <w:lastRenderedPageBreak/>
-        <w:t>регистрации студентов и учета прогресса. Это приложение обеспечит упрощенное взаимодействие между преподавателями и учащимися, что повысит эффективность образовательного процесса.</w:t>
+        <w:t>Согласно цели проекта требуется создать веб-приложение «Школа шведского язы</w:t>
+      </w:r>
+      <w:r>
+        <w:rPr>
+          <w:sz w:val="28"/>
+          <w:szCs w:val="28"/>
+        </w:rPr>
+        <w:t>ка» для автоматизации процессов обучения</w:t>
+      </w:r>
+      <w:r>
+        <w:rPr>
+          <w:sz w:val="28"/>
+          <w:szCs w:val="28"/>
+        </w:rPr>
+        <w:t xml:space="preserve">. </w:t>
       </w:r>
     </w:p>
     <w:p>
@@ -2917,6 +3104,429 @@
           <w:sz w:val="28"/>
           <w:szCs w:val="28"/>
         </w:rPr>
+        <w:t xml:space="preserve">Разработка клиентской части веб-приложения будет реализована на языке </w:t>
+      </w:r>
+      <w:proofErr w:type="spellStart"/>
+      <w:r>
+        <w:rPr>
+          <w:sz w:val="28"/>
+          <w:szCs w:val="28"/>
+        </w:rPr>
+        <w:t>JavaScript</w:t>
+      </w:r>
+      <w:proofErr w:type="spellEnd"/>
+      <w:r>
+        <w:rPr>
+          <w:sz w:val="28"/>
+          <w:szCs w:val="28"/>
+        </w:rPr>
+        <w:t xml:space="preserve"> с использованием библиотеки </w:t>
+      </w:r>
+      <w:proofErr w:type="spellStart"/>
+      <w:r>
+        <w:rPr>
+          <w:sz w:val="28"/>
+          <w:szCs w:val="28"/>
+        </w:rPr>
+        <w:t>React</w:t>
+      </w:r>
+      <w:proofErr w:type="spellEnd"/>
+      <w:r>
+        <w:rPr>
+          <w:sz w:val="28"/>
+          <w:szCs w:val="28"/>
+        </w:rPr>
+        <w:t>, которая обеспечивает эффективное управление пользов</w:t>
+      </w:r>
+      <w:r>
+        <w:rPr>
+          <w:sz w:val="28"/>
+          <w:szCs w:val="28"/>
+        </w:rPr>
+        <w:t>ательским интерфейсом.</w:t>
+      </w:r>
+    </w:p>
+    <w:p>
+      <w:pPr>
+        <w:tabs>
+          <w:tab w:val="left" w:pos="5460"/>
+        </w:tabs>
+        <w:spacing w:line="360" w:lineRule="auto"/>
+        <w:ind w:firstLine="709"/>
+        <w:jc w:val="both"/>
+        <w:rPr>
+          <w:sz w:val="28"/>
+          <w:szCs w:val="28"/>
+        </w:rPr>
+      </w:pPr>
+      <w:r>
+        <w:rPr>
+          <w:sz w:val="28"/>
+          <w:szCs w:val="28"/>
+        </w:rPr>
+        <w:t xml:space="preserve">Для построения адаптивного и современного UI будет применен </w:t>
+      </w:r>
+      <w:proofErr w:type="spellStart"/>
+      <w:r>
+        <w:rPr>
+          <w:sz w:val="28"/>
+          <w:szCs w:val="28"/>
+        </w:rPr>
+        <w:t>фреймворк</w:t>
+      </w:r>
+      <w:proofErr w:type="spellEnd"/>
+      <w:r>
+        <w:rPr>
+          <w:sz w:val="28"/>
+          <w:szCs w:val="28"/>
+        </w:rPr>
+        <w:t xml:space="preserve"> </w:t>
+      </w:r>
+      <w:proofErr w:type="spellStart"/>
+      <w:r>
+        <w:rPr>
+          <w:sz w:val="28"/>
+          <w:szCs w:val="28"/>
+        </w:rPr>
+        <w:t>Tailwind</w:t>
+      </w:r>
+      <w:proofErr w:type="spellEnd"/>
+      <w:r>
+        <w:rPr>
+          <w:sz w:val="28"/>
+          <w:szCs w:val="28"/>
+        </w:rPr>
+        <w:t xml:space="preserve"> CSS, обеспечивающий </w:t>
+      </w:r>
+      <w:r>
+        <w:rPr>
+          <w:sz w:val="28"/>
+          <w:szCs w:val="28"/>
+        </w:rPr>
+        <w:t>единый</w:t>
+      </w:r>
+      <w:r>
+        <w:rPr>
+          <w:sz w:val="28"/>
+          <w:szCs w:val="28"/>
+        </w:rPr>
+        <w:t xml:space="preserve"> дизайн </w:t>
+      </w:r>
+      <w:r>
+        <w:rPr>
+          <w:sz w:val="28"/>
+          <w:szCs w:val="28"/>
+        </w:rPr>
+        <w:t>всем компонентам приложения.</w:t>
+      </w:r>
+    </w:p>
+    <w:p>
+      <w:pPr>
+        <w:tabs>
+          <w:tab w:val="left" w:pos="5460"/>
+        </w:tabs>
+        <w:spacing w:line="360" w:lineRule="auto"/>
+        <w:ind w:firstLine="709"/>
+        <w:jc w:val="both"/>
+        <w:rPr>
+          <w:sz w:val="28"/>
+          <w:szCs w:val="28"/>
+        </w:rPr>
+      </w:pPr>
+      <w:r>
+        <w:rPr>
+          <w:sz w:val="28"/>
+          <w:szCs w:val="28"/>
+        </w:rPr>
+        <w:t xml:space="preserve">В качестве базовой библиотеки компонентов будет использоваться </w:t>
+      </w:r>
+      <w:proofErr w:type="spellStart"/>
+      <w:r>
+        <w:rPr>
+          <w:sz w:val="28"/>
+          <w:szCs w:val="28"/>
+        </w:rPr>
+        <w:t>Shadcn</w:t>
+      </w:r>
+      <w:proofErr w:type="spellEnd"/>
+      <w:r>
+        <w:rPr>
+          <w:sz w:val="28"/>
+          <w:szCs w:val="28"/>
+        </w:rPr>
+        <w:t>/</w:t>
+      </w:r>
+      <w:proofErr w:type="spellStart"/>
+      <w:r>
+        <w:rPr>
+          <w:sz w:val="28"/>
+          <w:szCs w:val="28"/>
+        </w:rPr>
+        <w:t>ui</w:t>
+      </w:r>
+      <w:proofErr w:type="spellEnd"/>
+      <w:r>
+        <w:rPr>
+          <w:sz w:val="28"/>
+          <w:szCs w:val="28"/>
+        </w:rPr>
+        <w:t xml:space="preserve">, построенный на основе </w:t>
+      </w:r>
+      <w:proofErr w:type="spellStart"/>
+      <w:r>
+        <w:rPr>
+          <w:sz w:val="28"/>
+          <w:szCs w:val="28"/>
+        </w:rPr>
+        <w:t>Tailwind</w:t>
+      </w:r>
+      <w:proofErr w:type="spellEnd"/>
+      <w:r>
+        <w:rPr>
+          <w:sz w:val="28"/>
+          <w:szCs w:val="28"/>
+        </w:rPr>
+        <w:t xml:space="preserve"> CSS и предоставляющий доступные, настраиваемые UI-элементы, соответствующие совреме</w:t>
+      </w:r>
+      <w:r>
+        <w:rPr>
+          <w:sz w:val="28"/>
+          <w:szCs w:val="28"/>
+        </w:rPr>
+        <w:t>нным стандартам веб-разработки.</w:t>
+      </w:r>
+    </w:p>
+    <w:p>
+      <w:pPr>
+        <w:tabs>
+          <w:tab w:val="left" w:pos="5460"/>
+        </w:tabs>
+        <w:spacing w:line="360" w:lineRule="auto"/>
+        <w:ind w:firstLine="709"/>
+        <w:jc w:val="both"/>
+        <w:rPr>
+          <w:sz w:val="28"/>
+          <w:szCs w:val="28"/>
+        </w:rPr>
+      </w:pPr>
+      <w:r>
+        <w:rPr>
+          <w:sz w:val="28"/>
+          <w:szCs w:val="28"/>
+        </w:rPr>
+        <w:t xml:space="preserve">Для управления состоянием клиентской части выбрана библиотека </w:t>
+      </w:r>
+      <w:proofErr w:type="spellStart"/>
+      <w:r>
+        <w:rPr>
+          <w:sz w:val="28"/>
+          <w:szCs w:val="28"/>
+        </w:rPr>
+        <w:t>Zustand</w:t>
+      </w:r>
+      <w:proofErr w:type="spellEnd"/>
+      <w:r>
+        <w:rPr>
+          <w:sz w:val="28"/>
+          <w:szCs w:val="28"/>
+        </w:rPr>
+        <w:t xml:space="preserve">, обеспечивающая оптимальное сочетание простоты разработки и высокой производительности </w:t>
+      </w:r>
+      <w:proofErr w:type="spellStart"/>
+      <w:r>
+        <w:rPr>
+          <w:sz w:val="28"/>
+          <w:szCs w:val="28"/>
+        </w:rPr>
+        <w:t>React</w:t>
+      </w:r>
+      <w:proofErr w:type="spellEnd"/>
+      <w:r>
+        <w:rPr>
+          <w:sz w:val="28"/>
+          <w:szCs w:val="28"/>
+        </w:rPr>
+        <w:t>-приложений.</w:t>
+      </w:r>
+    </w:p>
+    <w:p>
+      <w:pPr>
+        <w:tabs>
+          <w:tab w:val="left" w:pos="5460"/>
+        </w:tabs>
+        <w:spacing w:line="360" w:lineRule="auto"/>
+        <w:ind w:firstLine="709"/>
+        <w:jc w:val="both"/>
+        <w:rPr>
+          <w:sz w:val="28"/>
+          <w:szCs w:val="28"/>
+        </w:rPr>
+      </w:pPr>
+      <w:r>
+        <w:rPr>
+          <w:sz w:val="28"/>
+          <w:szCs w:val="28"/>
+        </w:rPr>
+        <w:t>Для эффективного вз</w:t>
+      </w:r>
+      <w:r>
+        <w:rPr>
+          <w:sz w:val="28"/>
+          <w:szCs w:val="28"/>
+        </w:rPr>
+        <w:t>аимодействия с серверной частью</w:t>
+      </w:r>
+      <w:r>
+        <w:rPr>
+          <w:sz w:val="28"/>
+          <w:szCs w:val="28"/>
+        </w:rPr>
+        <w:t xml:space="preserve"> будет задействована библиотека </w:t>
+      </w:r>
+      <w:proofErr w:type="spellStart"/>
+      <w:r>
+        <w:rPr>
+          <w:sz w:val="28"/>
+          <w:szCs w:val="28"/>
+        </w:rPr>
+        <w:t>TanStack</w:t>
+      </w:r>
+      <w:proofErr w:type="spellEnd"/>
+      <w:r>
+        <w:rPr>
+          <w:sz w:val="28"/>
+          <w:szCs w:val="28"/>
+        </w:rPr>
+        <w:t xml:space="preserve"> </w:t>
+      </w:r>
+      <w:proofErr w:type="spellStart"/>
+      <w:r>
+        <w:rPr>
+          <w:sz w:val="28"/>
+          <w:szCs w:val="28"/>
+        </w:rPr>
+        <w:t>Query</w:t>
+      </w:r>
+      <w:proofErr w:type="spellEnd"/>
+      <w:r>
+        <w:rPr>
+          <w:sz w:val="28"/>
+          <w:szCs w:val="28"/>
+        </w:rPr>
+        <w:t xml:space="preserve"> (</w:t>
+      </w:r>
+      <w:proofErr w:type="spellStart"/>
+      <w:r>
+        <w:rPr>
+          <w:sz w:val="28"/>
+          <w:szCs w:val="28"/>
+        </w:rPr>
+        <w:t>React</w:t>
+      </w:r>
+      <w:proofErr w:type="spellEnd"/>
+      <w:r>
+        <w:rPr>
+          <w:sz w:val="28"/>
+          <w:szCs w:val="28"/>
+        </w:rPr>
+        <w:t xml:space="preserve"> </w:t>
+      </w:r>
+      <w:proofErr w:type="spellStart"/>
+      <w:r>
+        <w:rPr>
+          <w:sz w:val="28"/>
+          <w:szCs w:val="28"/>
+        </w:rPr>
+        <w:t>Query</w:t>
+      </w:r>
+      <w:proofErr w:type="spellEnd"/>
+      <w:r>
+        <w:rPr>
+          <w:sz w:val="28"/>
+          <w:szCs w:val="28"/>
+        </w:rPr>
+        <w:t>), предоставляющая кэширование, фоновое обновление данных и обр</w:t>
+      </w:r>
+      <w:r>
+        <w:rPr>
+          <w:sz w:val="28"/>
+          <w:szCs w:val="28"/>
+        </w:rPr>
+        <w:t>аботку ошибок при работе с API.</w:t>
+      </w:r>
+    </w:p>
+    <w:p>
+      <w:pPr>
+        <w:tabs>
+          <w:tab w:val="left" w:pos="5460"/>
+        </w:tabs>
+        <w:spacing w:line="360" w:lineRule="auto"/>
+        <w:ind w:firstLine="709"/>
+        <w:jc w:val="both"/>
+        <w:rPr>
+          <w:sz w:val="28"/>
+          <w:szCs w:val="28"/>
+        </w:rPr>
+      </w:pPr>
+      <w:r>
+        <w:rPr>
+          <w:sz w:val="28"/>
+          <w:szCs w:val="28"/>
+        </w:rPr>
+        <w:t xml:space="preserve">Маршрутизация в приложении будет реализована через </w:t>
+      </w:r>
+      <w:proofErr w:type="spellStart"/>
+      <w:r>
+        <w:rPr>
+          <w:sz w:val="28"/>
+          <w:szCs w:val="28"/>
+        </w:rPr>
+        <w:t>React</w:t>
+      </w:r>
+      <w:proofErr w:type="spellEnd"/>
+      <w:r>
+        <w:rPr>
+          <w:sz w:val="28"/>
+          <w:szCs w:val="28"/>
+        </w:rPr>
+        <w:t xml:space="preserve"> </w:t>
+      </w:r>
+      <w:proofErr w:type="spellStart"/>
+      <w:r>
+        <w:rPr>
+          <w:sz w:val="28"/>
+          <w:szCs w:val="28"/>
+        </w:rPr>
+        <w:t>Router</w:t>
+      </w:r>
+      <w:proofErr w:type="spellEnd"/>
+      <w:r>
+        <w:rPr>
+          <w:sz w:val="28"/>
+          <w:szCs w:val="28"/>
+        </w:rPr>
+        <w:t>, обеспечивающий навигацию между страницами и защищенными маршрутами в соответствии с правами пользователей.</w:t>
+      </w:r>
+    </w:p>
+    <w:p>
+      <w:pPr>
+        <w:tabs>
+          <w:tab w:val="left" w:pos="5460"/>
+        </w:tabs>
+        <w:spacing w:line="360" w:lineRule="auto"/>
+        <w:ind w:firstLine="709"/>
+        <w:jc w:val="both"/>
+        <w:rPr>
+          <w:sz w:val="28"/>
+          <w:szCs w:val="28"/>
+        </w:rPr>
+      </w:pPr>
+      <w:r>
+        <w:rPr>
+          <w:sz w:val="28"/>
+          <w:szCs w:val="28"/>
+        </w:rPr>
+        <w:lastRenderedPageBreak/>
         <w:t xml:space="preserve">В качестве СУБД выбрана </w:t>
       </w:r>
       <w:r>
@@ -3216,7 +3826,6 @@
         <w:rPr>
           <w:sz w:val="28"/>
         </w:rPr>
-        <w:lastRenderedPageBreak/>
         <w:t xml:space="preserve">сервер БД: </w:t>
       </w:r>
       <w:r>
@@ -3457,6 +4066,7 @@
         <w:rPr>
           <w:sz w:val="28"/>
         </w:rPr>
+        <w:lastRenderedPageBreak/>
         <w:t>Для функционирования системы на стороне клиента достаточны следующие программные и технические средства:</w:t>
       </w:r>
     </w:p>
@@ -3618,6 +4228,198 @@
         </w:tabs>
         <w:spacing w:line="360" w:lineRule="auto"/>
         <w:ind w:firstLine="709"/>
+        <w:jc w:val="both"/>
+        <w:rPr>
+          <w:sz w:val="28"/>
+          <w:szCs w:val="28"/>
+        </w:rPr>
+      </w:pPr>
+    </w:p>
+    <w:p>
+      <w:pPr>
+        <w:tabs>
+          <w:tab w:val="left" w:pos="5460"/>
+        </w:tabs>
+        <w:spacing w:line="360" w:lineRule="auto"/>
+        <w:ind w:firstLine="709"/>
+        <w:jc w:val="both"/>
+        <w:rPr>
+          <w:sz w:val="28"/>
+          <w:szCs w:val="28"/>
+        </w:rPr>
+      </w:pPr>
+    </w:p>
+    <w:p>
+      <w:pPr>
+        <w:tabs>
+          <w:tab w:val="left" w:pos="5460"/>
+        </w:tabs>
+        <w:spacing w:line="360" w:lineRule="auto"/>
+        <w:ind w:firstLine="709"/>
+        <w:jc w:val="both"/>
+        <w:rPr>
+          <w:sz w:val="28"/>
+          <w:szCs w:val="28"/>
+        </w:rPr>
+      </w:pPr>
+    </w:p>
+    <w:p>
+      <w:pPr>
+        <w:pStyle w:val="a3"/>
+        <w:numPr>
+          <w:ilvl w:val="0"/>
+          <w:numId w:val="5"/>
+        </w:numPr>
+        <w:tabs>
+          <w:tab w:val="left" w:pos="1134"/>
+        </w:tabs>
+        <w:spacing w:line="360" w:lineRule="auto"/>
+        <w:ind w:left="284" w:hanging="284"/>
+        <w:jc w:val="both"/>
+        <w:rPr>
+          <w:b/>
+          <w:sz w:val="28"/>
+        </w:rPr>
+      </w:pPr>
+      <w:r>
+        <w:rPr>
+          <w:b/>
+          <w:sz w:val="32"/>
+        </w:rPr>
+        <w:t>Проектирование программного обеспечения</w:t>
+      </w:r>
+    </w:p>
+    <w:p>
+      <w:pPr>
+        <w:tabs>
+          <w:tab w:val="left" w:pos="1134"/>
+        </w:tabs>
+        <w:spacing w:line="360" w:lineRule="auto"/>
+        <w:jc w:val="both"/>
+        <w:rPr>
+          <w:b/>
+          <w:sz w:val="28"/>
+        </w:rPr>
+      </w:pPr>
+    </w:p>
+    <w:p>
+      <w:pPr>
+        <w:pStyle w:val="a3"/>
+        <w:numPr>
+          <w:ilvl w:val="1"/>
+          <w:numId w:val="5"/>
+        </w:numPr>
+        <w:tabs>
+          <w:tab w:val="left" w:pos="1134"/>
+        </w:tabs>
+        <w:spacing w:line="360" w:lineRule="auto"/>
+        <w:ind w:left="1276" w:hanging="567"/>
+        <w:jc w:val="both"/>
+        <w:rPr>
+          <w:b/>
+          <w:sz w:val="28"/>
+        </w:rPr>
+      </w:pPr>
+      <w:r>
+        <w:rPr>
+          <w:b/>
+          <w:sz w:val="28"/>
+        </w:rPr>
+        <w:t>Проектирование интерфейса пользователя</w:t>
+      </w:r>
+    </w:p>
+    <w:p>
+      <w:pPr>
+        <w:tabs>
+          <w:tab w:val="left" w:pos="1134"/>
+        </w:tabs>
+        <w:spacing w:line="360" w:lineRule="auto"/>
+        <w:jc w:val="both"/>
+        <w:rPr>
+          <w:b/>
+          <w:sz w:val="28"/>
+        </w:rPr>
+      </w:pPr>
+    </w:p>
+    <w:p>
+      <w:pPr>
+        <w:tabs>
+          <w:tab w:val="left" w:pos="5460"/>
+        </w:tabs>
+        <w:spacing w:line="360" w:lineRule="auto"/>
+        <w:ind w:firstLine="709"/>
+        <w:jc w:val="both"/>
+        <w:rPr>
+          <w:sz w:val="28"/>
+          <w:szCs w:val="28"/>
+          <w:lang w:val="en-US"/>
+        </w:rPr>
+      </w:pPr>
+      <w:r>
+        <w:rPr>
+          <w:sz w:val="28"/>
+          <w:szCs w:val="28"/>
+        </w:rPr>
+        <w:t xml:space="preserve">В рамках разработки </w:t>
+      </w:r>
+      <w:r>
+        <w:rPr>
+          <w:sz w:val="28"/>
+          <w:szCs w:val="28"/>
+        </w:rPr>
+        <w:t xml:space="preserve">веб-приложения </w:t>
+      </w:r>
+      <w:r>
+        <w:rPr>
+          <w:sz w:val="28"/>
+          <w:szCs w:val="28"/>
+        </w:rPr>
+        <w:t>«</w:t>
+      </w:r>
+      <w:r>
+        <w:rPr>
+          <w:sz w:val="28"/>
+          <w:szCs w:val="28"/>
+        </w:rPr>
+        <w:t>Школа шведского языка</w:t>
+      </w:r>
+      <w:r>
+        <w:rPr>
+          <w:sz w:val="28"/>
+          <w:szCs w:val="28"/>
+        </w:rPr>
+        <w:t>» спроектирован интерфейс пользователя при помощи сайта draw.</w:t>
+      </w:r>
+      <w:proofErr w:type="spellStart"/>
+      <w:r>
+        <w:rPr>
+          <w:sz w:val="28"/>
+          <w:szCs w:val="28"/>
+        </w:rPr>
+        <w:t>io</w:t>
+      </w:r>
+      <w:proofErr w:type="spellEnd"/>
+      <w:r>
+        <w:rPr>
+          <w:sz w:val="28"/>
+          <w:szCs w:val="28"/>
+        </w:rPr>
+        <w:t>. Эти визуальные представления позволяют наглядно увидеть структуру приложения, его основн</w:t>
+      </w:r>
+      <w:r>
+        <w:rPr>
+          <w:sz w:val="28"/>
+          <w:szCs w:val="28"/>
+        </w:rPr>
+        <w:t>ые элементы и функциональность.</w:t>
+      </w:r>
+    </w:p>
+    <w:p>
+      <w:pPr>
+        <w:tabs>
+          <w:tab w:val="left" w:pos="5460"/>
+        </w:tabs>
+        <w:spacing w:line="360" w:lineRule="auto"/>
         <w:jc w:val="both"/>
         <w:rPr>
           <w:sz w:val="28"/>
@@ -3686,7 +4488,7 @@
           <w:rPr>
             <w:noProof/>
           </w:rPr>
-          <w:t>9</w:t>
+          <w:t>8</w:t>
         </w:r>
         <w:r>
           <w:fldChar w:fldCharType="end"/>
@@ -3837,6 +4639,92 @@
     </w:lvl>
   </w:abstractNum>
   <w:abstractNum w:abstractNumId="1" w15:restartNumberingAfterBreak="0">
+    <w:nsid w:val="0A3C53F3"/>
+    <w:multiLevelType w:val="hybridMultilevel"/>
+    <w:tmpl w:val="D43A2B64"/>
+    <w:lvl w:ilvl="0" w:tplc="0419000F">
+      <w:start w:val="1"/>
+      <w:numFmt w:val="decimal"/>
+      <w:lvlText w:val="%1."/>
+      <w:lvlJc w:val="left"/>
+      <w:pPr>
+        <w:ind w:left="1429" w:hanging="360"/>
+      </w:pPr>
+    </w:lvl>
+    <w:lvl w:ilvl="1" w:tplc="04190019" w:tentative="1">
+      <w:start w:val="1"/>
+      <w:numFmt w:val="lowerLetter"/>
+      <w:lvlText w:val="%2."/>
+      <w:lvlJc w:val="left"/>
+      <w:pPr>
+        <w:ind w:left="2149" w:hanging="360"/>
+      </w:pPr>
+    </w:lvl>
+    <w:lvl w:ilvl="2" w:tplc="0419001B" w:tentative="1">
+      <w:start w:val="1"/>
+      <w:numFmt w:val="lowerRoman"/>
+      <w:lvlText w:val="%3."/>
+      <w:lvlJc w:val="right"/>
+      <w:pPr>
+        <w:ind w:left="2869" w:hanging="180"/>
+      </w:pPr>
+    </w:lvl>
+    <w:lvl w:ilvl="3" w:tplc="0419000F" w:tentative="1">
+      <w:start w:val="1"/>
+      <w:numFmt w:val="decimal"/>
+      <w:lvlText w:val="%4."/>
+      <w:lvlJc w:val="left"/>
+      <w:pPr>
+        <w:ind w:left="3589" w:hanging="360"/>
+      </w:pPr>
+    </w:lvl>
+    <w:lvl w:ilvl="4" w:tplc="04190019" w:tentative="1">
+      <w:start w:val="1"/>
+      <w:numFmt w:val="lowerLetter"/>
+      <w:lvlText w:val="%5."/>
+      <w:lvlJc w:val="left"/>
+      <w:pPr>
+        <w:ind w:left="4309" w:hanging="360"/>
+      </w:pPr>
+    </w:lvl>
+    <w:lvl w:ilvl="5" w:tplc="0419001B" w:tentative="1">
+      <w:start w:val="1"/>
+      <w:numFmt w:val="lowerRoman"/>
+      <w:lvlText w:val="%6."/>
+      <w:lvlJc w:val="right"/>
+      <w:pPr>
+        <w:ind w:left="5029" w:hanging="180"/>
+      </w:pPr>
+    </w:lvl>
+    <w:lvl w:ilvl="6" w:tplc="0419000F" w:tentative="1">
+      <w:start w:val="1"/>
+      <w:numFmt w:val="decimal"/>
+      <w:lvlText w:val="%7."/>
+      <w:lvlJc w:val="left"/>
+      <w:pPr>
+        <w:ind w:left="5749" w:hanging="360"/>
+      </w:pPr>
+    </w:lvl>
+    <w:lvl w:ilvl="7" w:tplc="04190019" w:tentative="1">
+      <w:start w:val="1"/>
+      <w:numFmt w:val="lowerLetter"/>
+      <w:lvlText w:val="%8."/>
+      <w:lvlJc w:val="left"/>
+      <w:pPr>
+        <w:ind w:left="6469" w:hanging="360"/>
+      </w:pPr>
+    </w:lvl>
+    <w:lvl w:ilvl="8" w:tplc="0419001B" w:tentative="1">
+      <w:start w:val="1"/>
+      <w:numFmt w:val="lowerRoman"/>
+      <w:lvlText w:val="%9."/>
+      <w:lvlJc w:val="right"/>
+      <w:pPr>
+        <w:ind w:left="7189" w:hanging="180"/>
+      </w:pPr>
+    </w:lvl>
+  </w:abstractNum>
+  <w:abstractNum w:abstractNumId="2" w15:restartNumberingAfterBreak="0">
     <w:nsid w:val="0F462407"/>
     <w:multiLevelType w:val="multilevel"/>
     <w:tmpl w:val="0F462407"/>
@@ -3949,7 +4837,7 @@
       </w:rPr>
     </w:lvl>
   </w:abstractNum>
-  <w:abstractNum w:abstractNumId="2" w15:restartNumberingAfterBreak="0">
+  <w:abstractNum w:abstractNumId="3" w15:restartNumberingAfterBreak="0">
     <w:nsid w:val="148F55E2"/>
     <w:multiLevelType w:val="hybridMultilevel"/>
     <w:tmpl w:val="82A21F2A"/>
@@ -4038,7 +4926,7 @@
       </w:pPr>
     </w:lvl>
   </w:abstractNum>
-  <w:abstractNum w:abstractNumId="3" w15:restartNumberingAfterBreak="0">
+  <w:abstractNum w:abstractNumId="4" w15:restartNumberingAfterBreak="0">
     <w:nsid w:val="1D7D0751"/>
     <w:multiLevelType w:val="multilevel"/>
     <w:tmpl w:val="1D7D0751"/>
@@ -4151,7 +5039,93 @@
       </w:rPr>
     </w:lvl>
   </w:abstractNum>
-  <w:abstractNum w:abstractNumId="4" w15:restartNumberingAfterBreak="0">
+  <w:abstractNum w:abstractNumId="5" w15:restartNumberingAfterBreak="0">
+    <w:nsid w:val="2AF418E1"/>
+    <w:multiLevelType w:val="hybridMultilevel"/>
+    <w:tmpl w:val="53323AF8"/>
+    <w:lvl w:ilvl="0" w:tplc="0419000F">
+      <w:start w:val="1"/>
+      <w:numFmt w:val="decimal"/>
+      <w:lvlText w:val="%1."/>
+      <w:lvlJc w:val="left"/>
+      <w:pPr>
+        <w:ind w:left="1429" w:hanging="360"/>
+      </w:pPr>
+    </w:lvl>
+    <w:lvl w:ilvl="1" w:tplc="04190019" w:tentative="1">
+      <w:start w:val="1"/>
+      <w:numFmt w:val="lowerLetter"/>
+      <w:lvlText w:val="%2."/>
+      <w:lvlJc w:val="left"/>
+      <w:pPr>
+        <w:ind w:left="2149" w:hanging="360"/>
+      </w:pPr>
+    </w:lvl>
+    <w:lvl w:ilvl="2" w:tplc="0419001B" w:tentative="1">
+      <w:start w:val="1"/>
+      <w:numFmt w:val="lowerRoman"/>
+      <w:lvlText w:val="%3."/>
+      <w:lvlJc w:val="right"/>
+      <w:pPr>
+        <w:ind w:left="2869" w:hanging="180"/>
+      </w:pPr>
+    </w:lvl>
+    <w:lvl w:ilvl="3" w:tplc="0419000F" w:tentative="1">
+      <w:start w:val="1"/>
+      <w:numFmt w:val="decimal"/>
+      <w:lvlText w:val="%4."/>
+      <w:lvlJc w:val="left"/>
+      <w:pPr>
+        <w:ind w:left="3589" w:hanging="360"/>
+      </w:pPr>
+    </w:lvl>
+    <w:lvl w:ilvl="4" w:tplc="04190019" w:tentative="1">
+      <w:start w:val="1"/>
+      <w:numFmt w:val="lowerLetter"/>
+      <w:lvlText w:val="%5."/>
+      <w:lvlJc w:val="left"/>
+      <w:pPr>
+        <w:ind w:left="4309" w:hanging="360"/>
+      </w:pPr>
+    </w:lvl>
+    <w:lvl w:ilvl="5" w:tplc="0419001B" w:tentative="1">
+      <w:start w:val="1"/>
+      <w:numFmt w:val="lowerRoman"/>
+      <w:lvlText w:val="%6."/>
+      <w:lvlJc w:val="right"/>
+      <w:pPr>
+        <w:ind w:left="5029" w:hanging="180"/>
+      </w:pPr>
+    </w:lvl>
+    <w:lvl w:ilvl="6" w:tplc="0419000F" w:tentative="1">
+      <w:start w:val="1"/>
+      <w:numFmt w:val="decimal"/>
+      <w:lvlText w:val="%7."/>
+      <w:lvlJc w:val="left"/>
+      <w:pPr>
+        <w:ind w:left="5749" w:hanging="360"/>
+      </w:pPr>
+    </w:lvl>
+    <w:lvl w:ilvl="7" w:tplc="04190019" w:tentative="1">
+      <w:start w:val="1"/>
+      <w:numFmt w:val="lowerLetter"/>
+      <w:lvlText w:val="%8."/>
+      <w:lvlJc w:val="left"/>
+      <w:pPr>
+        <w:ind w:left="6469" w:hanging="360"/>
+      </w:pPr>
+    </w:lvl>
+    <w:lvl w:ilvl="8" w:tplc="0419001B" w:tentative="1">
+      <w:start w:val="1"/>
+      <w:numFmt w:val="lowerRoman"/>
+      <w:lvlText w:val="%9."/>
+      <w:lvlJc w:val="right"/>
+      <w:pPr>
+        <w:ind w:left="7189" w:hanging="180"/>
+      </w:pPr>
+    </w:lvl>
+  </w:abstractNum>
+  <w:abstractNum w:abstractNumId="6" w15:restartNumberingAfterBreak="0">
     <w:nsid w:val="2D3A4213"/>
     <w:multiLevelType w:val="hybridMultilevel"/>
     <w:tmpl w:val="31E235B4"/>
@@ -4264,7 +5238,7 @@
       </w:rPr>
     </w:lvl>
   </w:abstractNum>
-  <w:abstractNum w:abstractNumId="5" w15:restartNumberingAfterBreak="0">
+  <w:abstractNum w:abstractNumId="7" w15:restartNumberingAfterBreak="0">
     <w:nsid w:val="6CC216B6"/>
     <w:multiLevelType w:val="multilevel"/>
     <w:tmpl w:val="748276D0"/>
@@ -4377,7 +5351,7 @@
       </w:rPr>
     </w:lvl>
   </w:abstractNum>
-  <w:abstractNum w:abstractNumId="6" w15:restartNumberingAfterBreak="0">
+  <w:abstractNum w:abstractNumId="8" w15:restartNumberingAfterBreak="0">
     <w:nsid w:val="72EF128F"/>
     <w:multiLevelType w:val="hybridMultilevel"/>
     <w:tmpl w:val="654EE264"/>
@@ -4463,7 +5437,7 @@
       </w:pPr>
     </w:lvl>
   </w:abstractNum>
-  <w:abstractNum w:abstractNumId="7" w15:restartNumberingAfterBreak="0">
+  <w:abstractNum w:abstractNumId="9" w15:restartNumberingAfterBreak="0">
     <w:nsid w:val="748276D0"/>
     <w:multiLevelType w:val="multilevel"/>
     <w:tmpl w:val="748276D0"/>
@@ -4576,7 +5550,7 @@
       </w:rPr>
     </w:lvl>
   </w:abstractNum>
-  <w:abstractNum w:abstractNumId="8" w15:restartNumberingAfterBreak="0">
+  <w:abstractNum w:abstractNumId="10" w15:restartNumberingAfterBreak="0">
     <w:nsid w:val="7EED286A"/>
     <w:multiLevelType w:val="multilevel"/>
     <w:tmpl w:val="0419001F"/>
@@ -4663,31 +5637,295 @@
     </w:lvl>
   </w:abstractNum>
   <w:num w:numId="1">
+    <w:abstractNumId w:val="3"/>
+  </w:num>
+  <w:num w:numId="2">
+    <w:abstractNumId w:val="8"/>
+  </w:num>
+  <w:num w:numId="3">
+    <w:abstractNumId w:val="10"/>
+  </w:num>
+  <w:num w:numId="4">
     <w:abstractNumId w:val="2"/>
   </w:num>
-  <w:num w:numId="2">
-    <w:abstractNumId w:val="6"/>
-  </w:num>
-  <w:num w:numId="3">
-    <w:abstractNumId w:val="8"/>
-  </w:num>
-  <w:num w:numId="4">
-    <w:abstractNumId w:val="1"/>
-  </w:num>
   <w:num w:numId="5">
-    <w:abstractNumId w:val="7"/>
+    <w:abstractNumId w:val="9"/>
   </w:num>
   <w:num w:numId="6">
     <w:abstractNumId w:val="0"/>
   </w:num>
   <w:num w:numId="7">
+    <w:abstractNumId w:val="6"/>
+  </w:num>
+  <w:num w:numId="8">
+    <w:abstractNumId w:val="7"/>
+  </w:num>
+  <w:num w:numId="9">
     <w:abstractNumId w:val="4"/>
   </w:num>
-  <w:num w:numId="8">
+  <w:num w:numId="10">
     <w:abstractNumId w:val="5"/>
   </w:num>
-  <w:num w:numId="9">
-    <w:abstractNumId w:val="3"/>
+  <w:num w:numId="11">
+    <w:abstractNumId w:val="1"/>
+  </w:num>
+  <w:num w:numId="12">
+    <w:abstractNumId w:val="9"/>
+    <w:lvlOverride w:ilvl="0">
+      <w:lvl w:ilvl="0">
+        <w:start w:val="1"/>
+        <w:numFmt w:val="decimal"/>
+        <w:lvlText w:val="%1"/>
+        <w:lvlJc w:val="left"/>
+        <w:pPr>
+          <w:ind w:left="708" w:hanging="708"/>
+        </w:pPr>
+        <w:rPr>
+          <w:rFonts w:hint="default"/>
+        </w:rPr>
+      </w:lvl>
+    </w:lvlOverride>
+    <w:lvlOverride w:ilvl="1">
+      <w:lvl w:ilvl="1">
+        <w:start w:val="1"/>
+        <w:numFmt w:val="decimal"/>
+        <w:lvlText w:val="%1.%2"/>
+        <w:lvlJc w:val="left"/>
+        <w:pPr>
+          <w:ind w:left="1417" w:hanging="708"/>
+        </w:pPr>
+        <w:rPr>
+          <w:rFonts w:hint="default"/>
+        </w:rPr>
+      </w:lvl>
+    </w:lvlOverride>
+    <w:lvlOverride w:ilvl="2">
+      <w:lvl w:ilvl="2">
+        <w:start w:val="1"/>
+        <w:numFmt w:val="decimal"/>
+        <w:lvlText w:val="%1.%2.%3"/>
+        <w:lvlJc w:val="left"/>
+        <w:pPr>
+          <w:ind w:left="2138" w:hanging="720"/>
+        </w:pPr>
+        <w:rPr>
+          <w:rFonts w:hint="default"/>
+        </w:rPr>
+      </w:lvl>
+    </w:lvlOverride>
+    <w:lvlOverride w:ilvl="3">
+      <w:lvl w:ilvl="3">
+        <w:start w:val="1"/>
+        <w:numFmt w:val="decimal"/>
+        <w:lvlText w:val="%1.%2.%3.%4"/>
+        <w:lvlJc w:val="left"/>
+        <w:pPr>
+          <w:ind w:left="3207" w:hanging="1080"/>
+        </w:pPr>
+        <w:rPr>
+          <w:rFonts w:hint="default"/>
+        </w:rPr>
+      </w:lvl>
+    </w:lvlOverride>
+    <w:lvlOverride w:ilvl="4">
+      <w:lvl w:ilvl="4">
+        <w:start w:val="1"/>
+        <w:numFmt w:val="decimal"/>
+        <w:lvlText w:val="%1.%2.%3.%4.%5"/>
+        <w:lvlJc w:val="left"/>
+        <w:pPr>
+          <w:ind w:left="3916" w:hanging="1080"/>
+        </w:pPr>
+        <w:rPr>
+          <w:rFonts w:hint="default"/>
+        </w:rPr>
+      </w:lvl>
+    </w:lvlOverride>
+    <w:lvlOverride w:ilvl="5">
+      <w:lvl w:ilvl="5">
+        <w:start w:val="1"/>
+        <w:numFmt w:val="decimal"/>
+        <w:lvlText w:val="%1.%2.%3.%4.%5.%6"/>
+        <w:lvlJc w:val="left"/>
+        <w:pPr>
+          <w:ind w:left="4985" w:hanging="1440"/>
+        </w:pPr>
+        <w:rPr>
+          <w:rFonts w:hint="default"/>
+        </w:rPr>
+      </w:lvl>
+    </w:lvlOverride>
+    <w:lvlOverride w:ilvl="6">
+      <w:lvl w:ilvl="6">
+        <w:start w:val="1"/>
+        <w:numFmt w:val="decimal"/>
+        <w:lvlText w:val="%1.%2.%3.%4.%5.%6.%7"/>
+        <w:lvlJc w:val="left"/>
+        <w:pPr>
+          <w:ind w:left="5694" w:hanging="1440"/>
+        </w:pPr>
+        <w:rPr>
+          <w:rFonts w:hint="default"/>
+        </w:rPr>
+      </w:lvl>
+    </w:lvlOverride>
+    <w:lvlOverride w:ilvl="7">
+      <w:lvl w:ilvl="7">
+        <w:start w:val="1"/>
+        <w:numFmt w:val="decimal"/>
+        <w:lvlText w:val="%1.%2.%3.%4.%5.%6.%7.%8"/>
+        <w:lvlJc w:val="left"/>
+        <w:pPr>
+          <w:ind w:left="6763" w:hanging="1800"/>
+        </w:pPr>
+        <w:rPr>
+          <w:rFonts w:hint="default"/>
+        </w:rPr>
+      </w:lvl>
+    </w:lvlOverride>
+    <w:lvlOverride w:ilvl="8">
+      <w:lvl w:ilvl="8">
+        <w:start w:val="1"/>
+        <w:numFmt w:val="decimal"/>
+        <w:lvlText w:val="%1.%2.%3.%4.%5.%6.%7.%8.%9"/>
+        <w:lvlJc w:val="left"/>
+        <w:pPr>
+          <w:ind w:left="7832" w:hanging="2160"/>
+        </w:pPr>
+        <w:rPr>
+          <w:rFonts w:hint="default"/>
+        </w:rPr>
+      </w:lvl>
+    </w:lvlOverride>
+  </w:num>
+  <w:num w:numId="13">
+    <w:abstractNumId w:val="9"/>
+    <w:lvlOverride w:ilvl="0">
+      <w:lvl w:ilvl="0">
+        <w:start w:val="1"/>
+        <w:numFmt w:val="decimal"/>
+        <w:lvlText w:val="%1"/>
+        <w:lvlJc w:val="left"/>
+        <w:pPr>
+          <w:ind w:left="708" w:hanging="708"/>
+        </w:pPr>
+        <w:rPr>
+          <w:rFonts w:hint="default"/>
+        </w:rPr>
+      </w:lvl>
+    </w:lvlOverride>
+    <w:lvlOverride w:ilvl="1">
+      <w:lvl w:ilvl="1">
+        <w:start w:val="1"/>
+        <w:numFmt w:val="decimal"/>
+        <w:lvlText w:val="%1.%2"/>
+        <w:lvlJc w:val="left"/>
+        <w:pPr>
+          <w:ind w:left="1417" w:hanging="708"/>
+        </w:pPr>
+        <w:rPr>
+          <w:rFonts w:hint="default"/>
+        </w:rPr>
+      </w:lvl>
+    </w:lvlOverride>
+    <w:lvlOverride w:ilvl="2">
+      <w:lvl w:ilvl="2">
+        <w:start w:val="1"/>
+        <w:numFmt w:val="decimal"/>
+        <w:lvlText w:val="%1.%2.%3"/>
+        <w:lvlJc w:val="left"/>
+        <w:pPr>
+          <w:ind w:left="2138" w:hanging="720"/>
+        </w:pPr>
+        <w:rPr>
+          <w:rFonts w:hint="default"/>
+        </w:rPr>
+      </w:lvl>
+    </w:lvlOverride>
+    <w:lvlOverride w:ilvl="3">
+      <w:lvl w:ilvl="3">
+        <w:start w:val="1"/>
+        <w:numFmt w:val="decimal"/>
+        <w:lvlText w:val="%1.%2.%3.%4"/>
+        <w:lvlJc w:val="left"/>
+        <w:pPr>
+          <w:ind w:left="3207" w:hanging="1080"/>
+        </w:pPr>
+        <w:rPr>
+          <w:rFonts w:hint="default"/>
+        </w:rPr>
+      </w:lvl>
+    </w:lvlOverride>
+    <w:lvlOverride w:ilvl="4">
+      <w:lvl w:ilvl="4">
+        <w:start w:val="1"/>
+        <w:numFmt w:val="decimal"/>
+        <w:lvlText w:val="%1.%2.%3.%4.%5"/>
+        <w:lvlJc w:val="left"/>
+        <w:pPr>
+          <w:ind w:left="3916" w:hanging="1080"/>
+        </w:pPr>
+        <w:rPr>
+          <w:rFonts w:hint="default"/>
+        </w:rPr>
+      </w:lvl>
+    </w:lvlOverride>
+    <w:lvlOverride w:ilvl="5">
+      <w:lvl w:ilvl="5">
+        <w:start w:val="1"/>
+        <w:numFmt w:val="decimal"/>
+        <w:lvlText w:val="%1.%2.%3.%4.%5.%6"/>
+        <w:lvlJc w:val="left"/>
+        <w:pPr>
+          <w:ind w:left="4985" w:hanging="1440"/>
+        </w:pPr>
+        <w:rPr>
+          <w:rFonts w:hint="default"/>
+        </w:rPr>
+      </w:lvl>
+    </w:lvlOverride>
+    <w:lvlOverride w:ilvl="6">
+      <w:lvl w:ilvl="6">
+        <w:start w:val="1"/>
+        <w:numFmt w:val="decimal"/>
+        <w:lvlText w:val="%1.%2.%3.%4.%5.%6.%7"/>
+        <w:lvlJc w:val="left"/>
+        <w:pPr>
+          <w:ind w:left="5694" w:hanging="1440"/>
+        </w:pPr>
+        <w:rPr>
+          <w:rFonts w:hint="default"/>
+        </w:rPr>
+      </w:lvl>
+    </w:lvlOverride>
+    <w:lvlOverride w:ilvl="7">
+      <w:lvl w:ilvl="7">
+        <w:start w:val="1"/>
+        <w:numFmt w:val="decimal"/>
+        <w:lvlText w:val="%1.%2.%3.%4.%5.%6.%7.%8"/>
+        <w:lvlJc w:val="left"/>
+        <w:pPr>
+          <w:ind w:left="6763" w:hanging="1800"/>
+        </w:pPr>
+        <w:rPr>
+          <w:rFonts w:hint="default"/>
+        </w:rPr>
+      </w:lvl>
+    </w:lvlOverride>
+    <w:lvlOverride w:ilvl="8">
+      <w:lvl w:ilvl="8">
+        <w:start w:val="1"/>
+        <w:numFmt w:val="decimal"/>
+        <w:lvlText w:val="%1.%2.%3.%4.%5.%6.%7.%8.%9"/>
+        <w:lvlJc w:val="left"/>
+        <w:pPr>
+          <w:ind w:left="7832" w:hanging="2160"/>
+        </w:pPr>
+        <w:rPr>
+          <w:rFonts w:hint="default"/>
+        </w:rPr>
+      </w:lvl>
+    </w:lvlOverride>
   </w:num>
 </w:numbering>
 </file>
@@ -5634,7 +6872,7 @@
 </file>
 
 <file path=customXml/itemProps1.xml><?xml version="1.0" encoding="utf-8"?>
-<ds:datastoreItem xmlns:ds="http://schemas.openxmlformats.org/officeDocument/2006/customXml" ds:itemID="{22F59ECC-359E-465D-BD88-B753A0B38FE5}">
+<ds:datastoreItem xmlns:ds="http://schemas.openxmlformats.org/officeDocument/2006/customXml" ds:itemID="{D2430380-EEC4-40E3-A644-35123A8F8DD8}">
   <ds:schemaRefs>
     <ds:schemaRef ds:uri="http://schemas.openxmlformats.org/officeDocument/2006/bibliography"/>
   </ds:schemaRefs>

--- a/КП Богачева.docx
+++ b/КП Богачева.docx
@@ -2878,7 +2878,6 @@
           <w:lang w:val="en-US"/>
         </w:rPr>
       </w:pPr>
-      <w:bookmarkStart w:id="0" w:name="_GoBack"/>
       <w:r>
         <w:rPr>
           <w:noProof/>
@@ -2926,7 +2925,6 @@
           </wp:inline>
         </w:drawing>
       </w:r>
-      <w:bookmarkEnd w:id="0"/>
     </w:p>
     <w:p>
       <w:pPr>
@@ -4352,7 +4350,6 @@
         <w:rPr>
           <w:sz w:val="28"/>
           <w:szCs w:val="28"/>
-          <w:lang w:val="en-US"/>
         </w:rPr>
       </w:pPr>
       <w:r>
@@ -4388,23 +4385,7 @@
           <w:sz w:val="28"/>
           <w:szCs w:val="28"/>
         </w:rPr>
-        <w:t>» спроектирован интерфейс пользователя при помощи сайта draw.</w:t>
-      </w:r>
-      <w:proofErr w:type="spellStart"/>
-      <w:r>
-        <w:rPr>
-          <w:sz w:val="28"/>
-          <w:szCs w:val="28"/>
-        </w:rPr>
-        <w:t>io</w:t>
-      </w:r>
-      <w:proofErr w:type="spellEnd"/>
-      <w:r>
-        <w:rPr>
-          <w:sz w:val="28"/>
-          <w:szCs w:val="28"/>
-        </w:rPr>
-        <w:t>. Эти визуальные представления позволяют наглядно увидеть структуру приложения, его основн</w:t>
+        <w:t>» спроектирован интерфейс пользователя при помощи сайта draw.io. Эти визуальные представления позволяют наглядно увидеть структуру приложения, его основн</w:t>
       </w:r>
       <w:r>
         <w:rPr>
@@ -4422,13 +4403,159 @@
         <w:spacing w:line="360" w:lineRule="auto"/>
         <w:jc w:val="both"/>
         <w:rPr>
+          <w:b/>
+          <w:bCs/>
+          <w:noProof/>
+        </w:rPr>
+      </w:pPr>
+      <w:r>
+        <w:rPr>
+          <w:b/>
+          <w:bCs/>
+          <w:noProof/>
+        </w:rPr>
+        <w:lastRenderedPageBreak/>
+        <w:drawing>
+          <wp:inline distT="0" distB="0" distL="0" distR="0" wp14:anchorId="2E3BBA1E" wp14:editId="445FD78E">
+            <wp:extent cx="3871784" cy="8304416"/>
+            <wp:effectExtent l="0" t="0" r="0" b="1905"/>
+            <wp:docPr id="1" name="Рисунок 1"/>
+            <wp:cNvGraphicFramePr>
+              <a:graphicFrameLocks xmlns:a="http://schemas.openxmlformats.org/drawingml/2006/main" noChangeAspect="1"/>
+            </wp:cNvGraphicFramePr>
+            <a:graphic xmlns:a="http://schemas.openxmlformats.org/drawingml/2006/main">
+              <a:graphicData uri="http://schemas.openxmlformats.org/drawingml/2006/picture">
+                <pic:pic xmlns:pic="http://schemas.openxmlformats.org/drawingml/2006/picture">
+                  <pic:nvPicPr>
+                    <pic:cNvPr id="1" name="Богачева(2раздел).png"/>
+                    <pic:cNvPicPr/>
+                  </pic:nvPicPr>
+                  <pic:blipFill>
+                    <a:blip r:embed="rId9">
+                      <a:extLst>
+                        <a:ext uri="{28A0092B-C50C-407E-A947-70E740481C1C}">
+                          <a14:useLocalDpi xmlns:a14="http://schemas.microsoft.com/office/drawing/2010/main" val="0"/>
+                        </a:ext>
+                      </a:extLst>
+                    </a:blip>
+                    <a:stretch>
+                      <a:fillRect/>
+                    </a:stretch>
+                  </pic:blipFill>
+                  <pic:spPr>
+                    <a:xfrm>
+                      <a:off x="0" y="0"/>
+                      <a:ext cx="3913672" cy="8394261"/>
+                    </a:xfrm>
+                    <a:prstGeom prst="rect">
+                      <a:avLst/>
+                    </a:prstGeom>
+                  </pic:spPr>
+                </pic:pic>
+              </a:graphicData>
+            </a:graphic>
+          </wp:inline>
+        </w:drawing>
+      </w:r>
+      <w:bookmarkStart w:id="0" w:name="_GoBack"/>
+      <w:bookmarkEnd w:id="0"/>
+    </w:p>
+    <w:p>
+      <w:pPr>
+        <w:spacing w:line="360" w:lineRule="auto"/>
+        <w:jc w:val="center"/>
+        <w:rPr>
+          <w:sz w:val="28"/>
+        </w:rPr>
+      </w:pPr>
+      <w:r>
+        <w:rPr>
+          <w:sz w:val="28"/>
+        </w:rPr>
+        <w:t>Рисунок 2</w:t>
+      </w:r>
+      <w:r>
+        <w:rPr>
+          <w:sz w:val="28"/>
+        </w:rPr>
+        <w:t xml:space="preserve"> – </w:t>
+      </w:r>
+      <w:r>
+        <w:rPr>
+          <w:sz w:val="28"/>
+          <w:lang w:val="en-US"/>
+        </w:rPr>
+        <w:t>Draw</w:t>
+      </w:r>
+      <w:r>
+        <w:rPr>
+          <w:sz w:val="28"/>
+        </w:rPr>
+        <w:t>.</w:t>
+      </w:r>
+      <w:proofErr w:type="spellStart"/>
+      <w:r>
+        <w:rPr>
+          <w:sz w:val="28"/>
+          <w:lang w:val="en-US"/>
+        </w:rPr>
+        <w:t>io</w:t>
+      </w:r>
+      <w:proofErr w:type="spellEnd"/>
+      <w:r>
+        <w:rPr>
+          <w:sz w:val="28"/>
+        </w:rPr>
+        <w:t xml:space="preserve"> </w:t>
+      </w:r>
+      <w:r>
+        <w:rPr>
+          <w:sz w:val="28"/>
+          <w:lang w:val="en-US"/>
+        </w:rPr>
+        <w:t>Wireframe</w:t>
+      </w:r>
+      <w:r>
+        <w:rPr>
+          <w:sz w:val="28"/>
+        </w:rPr>
+        <w:t xml:space="preserve"> </w:t>
+      </w:r>
+      <w:r>
+        <w:rPr>
+          <w:sz w:val="28"/>
+        </w:rPr>
+        <w:t>приложения.</w:t>
+      </w:r>
+    </w:p>
+    <w:p>
+      <w:pPr>
+        <w:tabs>
+          <w:tab w:val="left" w:pos="5460"/>
+        </w:tabs>
+        <w:spacing w:line="360" w:lineRule="auto"/>
+        <w:jc w:val="both"/>
+        <w:rPr>
+          <w:sz w:val="28"/>
+          <w:szCs w:val="28"/>
+        </w:rPr>
+      </w:pPr>
+    </w:p>
+    <w:p>
+      <w:pPr>
+        <w:tabs>
+          <w:tab w:val="left" w:pos="5460"/>
+        </w:tabs>
+        <w:spacing w:line="360" w:lineRule="auto"/>
+        <w:jc w:val="both"/>
+        <w:rPr>
           <w:sz w:val="28"/>
           <w:szCs w:val="28"/>
         </w:rPr>
       </w:pPr>
     </w:p>
     <w:sectPr>
-      <w:footerReference w:type="default" r:id="rId9"/>
+      <w:footerReference w:type="default" r:id="rId10"/>
       <w:pgSz w:w="11906" w:h="16838"/>
       <w:pgMar w:top="1134" w:right="850" w:bottom="1134" w:left="1701" w:header="708" w:footer="708" w:gutter="0"/>
       <w:cols w:space="708"/>
@@ -4488,7 +4615,7 @@
           <w:rPr>
             <w:noProof/>
           </w:rPr>
-          <w:t>8</w:t>
+          <w:t>12</w:t>
         </w:r>
         <w:r>
           <w:fldChar w:fldCharType="end"/>
@@ -6323,7 +6450,7 @@
   <w:style w:type="paragraph" w:default="1" w:styleId="a">
     <w:name w:val="Normal"/>
     <w:qFormat/>
-    <w:rsid w:val="00455DAB"/>
+    <w:rsid w:val="00FA737E"/>
     <w:pPr>
       <w:spacing w:after="0" w:line="240" w:lineRule="auto"/>
     </w:pPr>
@@ -6872,7 +6999,7 @@
 </file>
 
 <file path=customXml/itemProps1.xml><?xml version="1.0" encoding="utf-8"?>
-<ds:datastoreItem xmlns:ds="http://schemas.openxmlformats.org/officeDocument/2006/customXml" ds:itemID="{D2430380-EEC4-40E3-A644-35123A8F8DD8}">
+<ds:datastoreItem xmlns:ds="http://schemas.openxmlformats.org/officeDocument/2006/customXml" ds:itemID="{9A980472-18E3-4447-AB7A-A983C0030CE0}">
   <ds:schemaRefs>
     <ds:schemaRef ds:uri="http://schemas.openxmlformats.org/officeDocument/2006/bibliography"/>
   </ds:schemaRefs>

--- a/КП Богачева.docx
+++ b/КП Богачева.docx
@@ -2878,6 +2878,7 @@
           <w:lang w:val="en-US"/>
         </w:rPr>
       </w:pPr>
+      <w:bookmarkStart w:id="0" w:name="_GoBack"/>
       <w:r>
         <w:rPr>
           <w:noProof/>
@@ -2925,6 +2926,7 @@
           </wp:inline>
         </w:drawing>
       </w:r>
+      <w:bookmarkEnd w:id="0"/>
     </w:p>
     <w:p>
       <w:pPr>
@@ -4350,6 +4352,7 @@
         <w:rPr>
           <w:sz w:val="28"/>
           <w:szCs w:val="28"/>
+          <w:lang w:val="en-US"/>
         </w:rPr>
       </w:pPr>
       <w:r>
@@ -4385,7 +4388,23 @@
           <w:sz w:val="28"/>
           <w:szCs w:val="28"/>
         </w:rPr>
-        <w:t>» спроектирован интерфейс пользователя при помощи сайта draw.io. Эти визуальные представления позволяют наглядно увидеть структуру приложения, его основн</w:t>
+        <w:t>» спроектирован интерфейс пользователя при помощи сайта draw.</w:t>
+      </w:r>
+      <w:proofErr w:type="spellStart"/>
+      <w:r>
+        <w:rPr>
+          <w:sz w:val="28"/>
+          <w:szCs w:val="28"/>
+        </w:rPr>
+        <w:t>io</w:t>
+      </w:r>
+      <w:proofErr w:type="spellEnd"/>
+      <w:r>
+        <w:rPr>
+          <w:sz w:val="28"/>
+          <w:szCs w:val="28"/>
+        </w:rPr>
+        <w:t>. Эти визуальные представления позволяют наглядно увидеть структуру приложения, его основн</w:t>
       </w:r>
       <w:r>
         <w:rPr>
@@ -4403,159 +4422,13 @@
         <w:spacing w:line="360" w:lineRule="auto"/>
         <w:jc w:val="both"/>
         <w:rPr>
-          <w:b/>
-          <w:bCs/>
-          <w:noProof/>
-        </w:rPr>
-      </w:pPr>
-      <w:r>
-        <w:rPr>
-          <w:b/>
-          <w:bCs/>
-          <w:noProof/>
-        </w:rPr>
-        <w:lastRenderedPageBreak/>
-        <w:drawing>
-          <wp:inline distT="0" distB="0" distL="0" distR="0" wp14:anchorId="2E3BBA1E" wp14:editId="445FD78E">
-            <wp:extent cx="3871784" cy="8304416"/>
-            <wp:effectExtent l="0" t="0" r="0" b="1905"/>
-            <wp:docPr id="1" name="Рисунок 1"/>
-            <wp:cNvGraphicFramePr>
-              <a:graphicFrameLocks xmlns:a="http://schemas.openxmlformats.org/drawingml/2006/main" noChangeAspect="1"/>
-            </wp:cNvGraphicFramePr>
-            <a:graphic xmlns:a="http://schemas.openxmlformats.org/drawingml/2006/main">
-              <a:graphicData uri="http://schemas.openxmlformats.org/drawingml/2006/picture">
-                <pic:pic xmlns:pic="http://schemas.openxmlformats.org/drawingml/2006/picture">
-                  <pic:nvPicPr>
-                    <pic:cNvPr id="1" name="Богачева(2раздел).png"/>
-                    <pic:cNvPicPr/>
-                  </pic:nvPicPr>
-                  <pic:blipFill>
-                    <a:blip r:embed="rId9">
-                      <a:extLst>
-                        <a:ext uri="{28A0092B-C50C-407E-A947-70E740481C1C}">
-                          <a14:useLocalDpi xmlns:a14="http://schemas.microsoft.com/office/drawing/2010/main" val="0"/>
-                        </a:ext>
-                      </a:extLst>
-                    </a:blip>
-                    <a:stretch>
-                      <a:fillRect/>
-                    </a:stretch>
-                  </pic:blipFill>
-                  <pic:spPr>
-                    <a:xfrm>
-                      <a:off x="0" y="0"/>
-                      <a:ext cx="3913672" cy="8394261"/>
-                    </a:xfrm>
-                    <a:prstGeom prst="rect">
-                      <a:avLst/>
-                    </a:prstGeom>
-                  </pic:spPr>
-                </pic:pic>
-              </a:graphicData>
-            </a:graphic>
-          </wp:inline>
-        </w:drawing>
-      </w:r>
-      <w:bookmarkStart w:id="0" w:name="_GoBack"/>
-      <w:bookmarkEnd w:id="0"/>
-    </w:p>
-    <w:p>
-      <w:pPr>
-        <w:spacing w:line="360" w:lineRule="auto"/>
-        <w:jc w:val="center"/>
-        <w:rPr>
-          <w:sz w:val="28"/>
-        </w:rPr>
-      </w:pPr>
-      <w:r>
-        <w:rPr>
-          <w:sz w:val="28"/>
-        </w:rPr>
-        <w:t>Рисунок 2</w:t>
-      </w:r>
-      <w:r>
-        <w:rPr>
-          <w:sz w:val="28"/>
-        </w:rPr>
-        <w:t xml:space="preserve"> – </w:t>
-      </w:r>
-      <w:r>
-        <w:rPr>
-          <w:sz w:val="28"/>
-          <w:lang w:val="en-US"/>
-        </w:rPr>
-        <w:t>Draw</w:t>
-      </w:r>
-      <w:r>
-        <w:rPr>
-          <w:sz w:val="28"/>
-        </w:rPr>
-        <w:t>.</w:t>
-      </w:r>
-      <w:proofErr w:type="spellStart"/>
-      <w:r>
-        <w:rPr>
-          <w:sz w:val="28"/>
-          <w:lang w:val="en-US"/>
-        </w:rPr>
-        <w:t>io</w:t>
-      </w:r>
-      <w:proofErr w:type="spellEnd"/>
-      <w:r>
-        <w:rPr>
-          <w:sz w:val="28"/>
-        </w:rPr>
-        <w:t xml:space="preserve"> </w:t>
-      </w:r>
-      <w:r>
-        <w:rPr>
-          <w:sz w:val="28"/>
-          <w:lang w:val="en-US"/>
-        </w:rPr>
-        <w:t>Wireframe</w:t>
-      </w:r>
-      <w:r>
-        <w:rPr>
-          <w:sz w:val="28"/>
-        </w:rPr>
-        <w:t xml:space="preserve"> </w:t>
-      </w:r>
-      <w:r>
-        <w:rPr>
-          <w:sz w:val="28"/>
-        </w:rPr>
-        <w:t>приложения.</w:t>
-      </w:r>
-    </w:p>
-    <w:p>
-      <w:pPr>
-        <w:tabs>
-          <w:tab w:val="left" w:pos="5460"/>
-        </w:tabs>
-        <w:spacing w:line="360" w:lineRule="auto"/>
-        <w:jc w:val="both"/>
-        <w:rPr>
-          <w:sz w:val="28"/>
-          <w:szCs w:val="28"/>
-        </w:rPr>
-      </w:pPr>
-    </w:p>
-    <w:p>
-      <w:pPr>
-        <w:tabs>
-          <w:tab w:val="left" w:pos="5460"/>
-        </w:tabs>
-        <w:spacing w:line="360" w:lineRule="auto"/>
-        <w:jc w:val="both"/>
-        <w:rPr>
           <w:sz w:val="28"/>
           <w:szCs w:val="28"/>
         </w:rPr>
       </w:pPr>
     </w:p>
     <w:sectPr>
-      <w:footerReference w:type="default" r:id="rId10"/>
+      <w:footerReference w:type="default" r:id="rId9"/>
       <w:pgSz w:w="11906" w:h="16838"/>
       <w:pgMar w:top="1134" w:right="850" w:bottom="1134" w:left="1701" w:header="708" w:footer="708" w:gutter="0"/>
       <w:cols w:space="708"/>
@@ -4615,7 +4488,7 @@
           <w:rPr>
             <w:noProof/>
           </w:rPr>
-          <w:t>12</w:t>
+          <w:t>8</w:t>
         </w:r>
         <w:r>
           <w:fldChar w:fldCharType="end"/>
@@ -6450,7 +6323,7 @@
   <w:style w:type="paragraph" w:default="1" w:styleId="a">
     <w:name w:val="Normal"/>
     <w:qFormat/>
-    <w:rsid w:val="00FA737E"/>
+    <w:rsid w:val="00455DAB"/>
     <w:pPr>
       <w:spacing w:after="0" w:line="240" w:lineRule="auto"/>
     </w:pPr>
@@ -6999,7 +6872,7 @@
 </file>
 
 <file path=customXml/itemProps1.xml><?xml version="1.0" encoding="utf-8"?>
-<ds:datastoreItem xmlns:ds="http://schemas.openxmlformats.org/officeDocument/2006/customXml" ds:itemID="{9A980472-18E3-4447-AB7A-A983C0030CE0}">
+<ds:datastoreItem xmlns:ds="http://schemas.openxmlformats.org/officeDocument/2006/customXml" ds:itemID="{D2430380-EEC4-40E3-A644-35123A8F8DD8}">
   <ds:schemaRefs>
     <ds:schemaRef ds:uri="http://schemas.openxmlformats.org/officeDocument/2006/bibliography"/>
   </ds:schemaRefs>

--- a/КП Богачева.docx
+++ b/КП Богачева.docx
@@ -63,33 +63,33 @@
           <w:b/>
           <w:bCs/>
         </w:rPr>
-        <w:t>(</w:t>
-      </w:r>
-      <w:proofErr w:type="spellStart"/>
-      <w:r>
+        <w:t>(СПбГУТ)</w:t>
+      </w:r>
+    </w:p>
+    <w:p>
+      <w:pPr>
+        <w:jc w:val="center"/>
         <w:rPr>
           <w:b/>
           <w:bCs/>
         </w:rPr>
-        <w:t>СПбГУТ</w:t>
-      </w:r>
-      <w:proofErr w:type="spellEnd"/>
-      <w:r>
+      </w:pPr>
+    </w:p>
+    <w:p>
+      <w:pPr>
+        <w:jc w:val="center"/>
         <w:rPr>
           <w:b/>
           <w:bCs/>
         </w:rPr>
-        <w:t>)</w:t>
-      </w:r>
-    </w:p>
-    <w:p>
-      <w:pPr>
-        <w:jc w:val="center"/>
+      </w:pPr>
+      <w:r>
         <w:rPr>
           <w:b/>
           <w:bCs/>
         </w:rPr>
-      </w:pPr>
+        <w:t>АРХАНГЕЛЬСКИЙ КОЛЛЕДЖ ТЕЛЕКОММУНИКАЦИЙ</w:t>
+      </w:r>
     </w:p>
     <w:p>
       <w:pPr>
@@ -104,7 +104,7 @@
           <w:b/>
           <w:bCs/>
         </w:rPr>
-        <w:t>АРХАНГЕЛЬСКИЙ КОЛЛЕДЖ ТЕЛЕКОММУНИКАЦИЙ</w:t>
+        <w:t>ИМ. Б.Л. РОЗИНГА (ФИЛИАЛ) СПбГУТ</w:t>
       </w:r>
     </w:p>
     <w:p>
@@ -120,48 +120,7 @@
           <w:b/>
           <w:bCs/>
         </w:rPr>
-        <w:t xml:space="preserve">ИМ. Б.Л. РОЗИНГА (ФИЛИАЛ) </w:t>
-      </w:r>
-      <w:proofErr w:type="spellStart"/>
-      <w:r>
-        <w:rPr>
-          <w:b/>
-          <w:bCs/>
-        </w:rPr>
-        <w:t>СПбГУТ</w:t>
-      </w:r>
-      <w:proofErr w:type="spellEnd"/>
-    </w:p>
-    <w:p>
-      <w:pPr>
-        <w:jc w:val="center"/>
-        <w:rPr>
-          <w:b/>
-          <w:bCs/>
-        </w:rPr>
-      </w:pPr>
-      <w:r>
-        <w:rPr>
-          <w:b/>
-          <w:bCs/>
-        </w:rPr>
-        <w:t xml:space="preserve">(АКТ (ф) </w:t>
-      </w:r>
-      <w:proofErr w:type="spellStart"/>
-      <w:r>
-        <w:rPr>
-          <w:b/>
-          <w:bCs/>
-        </w:rPr>
-        <w:t>СПбГУТ</w:t>
-      </w:r>
-      <w:proofErr w:type="spellEnd"/>
-      <w:r>
-        <w:rPr>
-          <w:b/>
-          <w:bCs/>
-        </w:rPr>
-        <w:t>)</w:t>
+        <w:t>(АКТ (ф) СПбГУТ)</w:t>
       </w:r>
     </w:p>
     <w:p>
@@ -931,7 +890,6 @@
               </w:rPr>
               <w:t xml:space="preserve"> </w:t>
             </w:r>
-            <w:proofErr w:type="spellStart"/>
             <w:r>
               <w:rPr>
                 <w:b w:val="0"/>
@@ -941,7 +899,6 @@
               </w:rPr>
               <w:t>Маломан</w:t>
             </w:r>
-            <w:proofErr w:type="spellEnd"/>
           </w:p>
         </w:tc>
       </w:tr>
@@ -3102,39 +3059,7 @@
           <w:sz w:val="28"/>
           <w:szCs w:val="28"/>
         </w:rPr>
-        <w:t xml:space="preserve">Разработка клиентской части веб-приложения будет реализована на языке </w:t>
-      </w:r>
-      <w:proofErr w:type="spellStart"/>
-      <w:r>
-        <w:rPr>
-          <w:sz w:val="28"/>
-          <w:szCs w:val="28"/>
-        </w:rPr>
-        <w:t>JavaScript</w:t>
-      </w:r>
-      <w:proofErr w:type="spellEnd"/>
-      <w:r>
-        <w:rPr>
-          <w:sz w:val="28"/>
-          <w:szCs w:val="28"/>
-        </w:rPr>
-        <w:t xml:space="preserve"> с использованием библиотеки </w:t>
-      </w:r>
-      <w:proofErr w:type="spellStart"/>
-      <w:r>
-        <w:rPr>
-          <w:sz w:val="28"/>
-          <w:szCs w:val="28"/>
-        </w:rPr>
-        <w:t>React</w:t>
-      </w:r>
-      <w:proofErr w:type="spellEnd"/>
-      <w:r>
-        <w:rPr>
-          <w:sz w:val="28"/>
-          <w:szCs w:val="28"/>
-        </w:rPr>
-        <w:t>, которая обеспечивает эффективное управление пользов</w:t>
+        <w:t>Разработка клиентской части веб-приложения будет реализована на языке JavaScript с использованием библиотеки React, которая обеспечивает эффективное управление пользов</w:t>
       </w:r>
       <w:r>
         <w:rPr>
@@ -3162,39 +3087,7 @@
           <w:sz w:val="28"/>
           <w:szCs w:val="28"/>
         </w:rPr>
-        <w:t xml:space="preserve">Для построения адаптивного и современного UI будет применен </w:t>
-      </w:r>
-      <w:proofErr w:type="spellStart"/>
-      <w:r>
-        <w:rPr>
-          <w:sz w:val="28"/>
-          <w:szCs w:val="28"/>
-        </w:rPr>
-        <w:t>фреймворк</w:t>
-      </w:r>
-      <w:proofErr w:type="spellEnd"/>
-      <w:r>
-        <w:rPr>
-          <w:sz w:val="28"/>
-          <w:szCs w:val="28"/>
-        </w:rPr>
-        <w:t xml:space="preserve"> </w:t>
-      </w:r>
-      <w:proofErr w:type="spellStart"/>
-      <w:r>
-        <w:rPr>
-          <w:sz w:val="28"/>
-          <w:szCs w:val="28"/>
-        </w:rPr>
-        <w:t>Tailwind</w:t>
-      </w:r>
-      <w:proofErr w:type="spellEnd"/>
-      <w:r>
-        <w:rPr>
-          <w:sz w:val="28"/>
-          <w:szCs w:val="28"/>
-        </w:rPr>
-        <w:t xml:space="preserve"> CSS, обеспечивающий </w:t>
+        <w:t xml:space="preserve">Для построения адаптивного и современного UI будет применен фреймворк Tailwind CSS, обеспечивающий </w:t>
       </w:r>
       <w:r>
         <w:rPr>
@@ -3236,55 +3129,7 @@
           <w:sz w:val="28"/>
           <w:szCs w:val="28"/>
         </w:rPr>
-        <w:t xml:space="preserve">В качестве базовой библиотеки компонентов будет использоваться </w:t>
-      </w:r>
-      <w:proofErr w:type="spellStart"/>
-      <w:r>
-        <w:rPr>
-          <w:sz w:val="28"/>
-          <w:szCs w:val="28"/>
-        </w:rPr>
-        <w:t>Shadcn</w:t>
-      </w:r>
-      <w:proofErr w:type="spellEnd"/>
-      <w:r>
-        <w:rPr>
-          <w:sz w:val="28"/>
-          <w:szCs w:val="28"/>
-        </w:rPr>
-        <w:t>/</w:t>
-      </w:r>
-      <w:proofErr w:type="spellStart"/>
-      <w:r>
-        <w:rPr>
-          <w:sz w:val="28"/>
-          <w:szCs w:val="28"/>
-        </w:rPr>
-        <w:t>ui</w:t>
-      </w:r>
-      <w:proofErr w:type="spellEnd"/>
-      <w:r>
-        <w:rPr>
-          <w:sz w:val="28"/>
-          <w:szCs w:val="28"/>
-        </w:rPr>
-        <w:t xml:space="preserve">, построенный на основе </w:t>
-      </w:r>
-      <w:proofErr w:type="spellStart"/>
-      <w:r>
-        <w:rPr>
-          <w:sz w:val="28"/>
-          <w:szCs w:val="28"/>
-        </w:rPr>
-        <w:t>Tailwind</w:t>
-      </w:r>
-      <w:proofErr w:type="spellEnd"/>
-      <w:r>
-        <w:rPr>
-          <w:sz w:val="28"/>
-          <w:szCs w:val="28"/>
-        </w:rPr>
-        <w:t xml:space="preserve"> CSS и предоставляющий доступные, настраиваемые UI-элементы, соответствующие совреме</w:t>
+        <w:t>В качестве базовой библиотеки компонентов будет использоваться Shadcn/ui, построенный на основе Tailwind CSS и предоставляющий доступные, настраиваемые UI-элементы, соответствующие совреме</w:t>
       </w:r>
       <w:r>
         <w:rPr>
@@ -3312,39 +3157,7 @@
           <w:sz w:val="28"/>
           <w:szCs w:val="28"/>
         </w:rPr>
-        <w:t xml:space="preserve">Для управления состоянием клиентской части выбрана библиотека </w:t>
-      </w:r>
-      <w:proofErr w:type="spellStart"/>
-      <w:r>
-        <w:rPr>
-          <w:sz w:val="28"/>
-          <w:szCs w:val="28"/>
-        </w:rPr>
-        <w:t>Zustand</w:t>
-      </w:r>
-      <w:proofErr w:type="spellEnd"/>
-      <w:r>
-        <w:rPr>
-          <w:sz w:val="28"/>
-          <w:szCs w:val="28"/>
-        </w:rPr>
-        <w:t xml:space="preserve">, обеспечивающая оптимальное сочетание простоты разработки и высокой производительности </w:t>
-      </w:r>
-      <w:proofErr w:type="spellStart"/>
-      <w:r>
-        <w:rPr>
-          <w:sz w:val="28"/>
-          <w:szCs w:val="28"/>
-        </w:rPr>
-        <w:t>React</w:t>
-      </w:r>
-      <w:proofErr w:type="spellEnd"/>
-      <w:r>
-        <w:rPr>
-          <w:sz w:val="28"/>
-          <w:szCs w:val="28"/>
-        </w:rPr>
-        <w:t>-приложений.</w:t>
+        <w:t>Для управления состоянием клиентской части выбрана библиотека Zustand, обеспечивающая оптимальное сочетание простоты разработки и высокой производительности React-приложений.</w:t>
       </w:r>
     </w:p>
     <w:p>
@@ -3379,71 +3192,7 @@
           <w:sz w:val="28"/>
           <w:szCs w:val="28"/>
         </w:rPr>
-        <w:t xml:space="preserve"> будет задействована библиотека </w:t>
-      </w:r>
-      <w:proofErr w:type="spellStart"/>
-      <w:r>
-        <w:rPr>
-          <w:sz w:val="28"/>
-          <w:szCs w:val="28"/>
-        </w:rPr>
-        <w:t>TanStack</w:t>
-      </w:r>
-      <w:proofErr w:type="spellEnd"/>
-      <w:r>
-        <w:rPr>
-          <w:sz w:val="28"/>
-          <w:szCs w:val="28"/>
-        </w:rPr>
-        <w:t xml:space="preserve"> </w:t>
-      </w:r>
-      <w:proofErr w:type="spellStart"/>
-      <w:r>
-        <w:rPr>
-          <w:sz w:val="28"/>
-          <w:szCs w:val="28"/>
-        </w:rPr>
-        <w:t>Query</w:t>
-      </w:r>
-      <w:proofErr w:type="spellEnd"/>
-      <w:r>
-        <w:rPr>
-          <w:sz w:val="28"/>
-          <w:szCs w:val="28"/>
-        </w:rPr>
-        <w:t xml:space="preserve"> (</w:t>
-      </w:r>
-      <w:proofErr w:type="spellStart"/>
-      <w:r>
-        <w:rPr>
-          <w:sz w:val="28"/>
-          <w:szCs w:val="28"/>
-        </w:rPr>
-        <w:t>React</w:t>
-      </w:r>
-      <w:proofErr w:type="spellEnd"/>
-      <w:r>
-        <w:rPr>
-          <w:sz w:val="28"/>
-          <w:szCs w:val="28"/>
-        </w:rPr>
-        <w:t xml:space="preserve"> </w:t>
-      </w:r>
-      <w:proofErr w:type="spellStart"/>
-      <w:r>
-        <w:rPr>
-          <w:sz w:val="28"/>
-          <w:szCs w:val="28"/>
-        </w:rPr>
-        <w:t>Query</w:t>
-      </w:r>
-      <w:proofErr w:type="spellEnd"/>
-      <w:r>
-        <w:rPr>
-          <w:sz w:val="28"/>
-          <w:szCs w:val="28"/>
-        </w:rPr>
-        <w:t>), предоставляющая кэширование, фоновое обновление данных и обр</w:t>
+        <w:t xml:space="preserve"> будет задействована библиотека TanStack Query (React Query), предоставляющая кэширование, фоновое обновление данных и обр</w:t>
       </w:r>
       <w:r>
         <w:rPr>
@@ -3471,39 +3220,7 @@
           <w:sz w:val="28"/>
           <w:szCs w:val="28"/>
         </w:rPr>
-        <w:t xml:space="preserve">Маршрутизация в приложении будет реализована через </w:t>
-      </w:r>
-      <w:proofErr w:type="spellStart"/>
-      <w:r>
-        <w:rPr>
-          <w:sz w:val="28"/>
-          <w:szCs w:val="28"/>
-        </w:rPr>
-        <w:t>React</w:t>
-      </w:r>
-      <w:proofErr w:type="spellEnd"/>
-      <w:r>
-        <w:rPr>
-          <w:sz w:val="28"/>
-          <w:szCs w:val="28"/>
-        </w:rPr>
-        <w:t xml:space="preserve"> </w:t>
-      </w:r>
-      <w:proofErr w:type="spellStart"/>
-      <w:r>
-        <w:rPr>
-          <w:sz w:val="28"/>
-          <w:szCs w:val="28"/>
-        </w:rPr>
-        <w:t>Router</w:t>
-      </w:r>
-      <w:proofErr w:type="spellEnd"/>
-      <w:r>
-        <w:rPr>
-          <w:sz w:val="28"/>
-          <w:szCs w:val="28"/>
-        </w:rPr>
-        <w:t>, обеспечивающий навигацию между страницами и защищенными маршрутами в соответствии с правами пользователей.</w:t>
+        <w:t>Маршрутизация в приложении будет реализована через React Router, обеспечивающий навигацию между страницами и защищенными маршрутами в соответствии с правами пользователей.</w:t>
       </w:r>
     </w:p>
     <w:p>
@@ -3561,39 +3278,7 @@
           <w:sz w:val="28"/>
           <w:szCs w:val="28"/>
         </w:rPr>
-        <w:t xml:space="preserve">Для контейнеризации и упрощения развертывания серверной части будет использоваться </w:t>
-      </w:r>
-      <w:proofErr w:type="spellStart"/>
-      <w:r>
-        <w:rPr>
-          <w:sz w:val="28"/>
-          <w:szCs w:val="28"/>
-        </w:rPr>
-        <w:t>Docker</w:t>
-      </w:r>
-      <w:proofErr w:type="spellEnd"/>
-      <w:r>
-        <w:rPr>
-          <w:sz w:val="28"/>
-          <w:szCs w:val="28"/>
-        </w:rPr>
-        <w:t xml:space="preserve">. Это обеспечит переносимость и изоляцию сервисов, что особенно важно для масштабируемости приложения. Конфигурация контейнеров будет управляться с помощью </w:t>
-      </w:r>
-      <w:proofErr w:type="spellStart"/>
-      <w:r>
-        <w:rPr>
-          <w:sz w:val="28"/>
-          <w:szCs w:val="28"/>
-        </w:rPr>
-        <w:t>docker-compose</w:t>
-      </w:r>
-      <w:proofErr w:type="spellEnd"/>
-      <w:r>
-        <w:rPr>
-          <w:sz w:val="28"/>
-          <w:szCs w:val="28"/>
-        </w:rPr>
-        <w:t>, что упростит процесс развертывания.</w:t>
+        <w:t>Для контейнеризации и упрощения развертывания серверной части будет использоваться Docker. Это обеспечит переносимость и изоляцию сервисов, что особенно важно для масштабируемости приложения. Конфигурация контейнеров будет управляться с помощью docker-compose, что упростит процесс развертывания.</w:t>
       </w:r>
     </w:p>
     <w:p>
@@ -3616,7 +3301,6 @@
         </w:rPr>
         <w:t xml:space="preserve">Веб-сервером для публикации и маршрутизации приложения выбран </w:t>
       </w:r>
-      <w:proofErr w:type="spellStart"/>
       <w:r>
         <w:rPr>
           <w:sz w:val="28"/>
@@ -3624,7 +3308,6 @@
         </w:rPr>
         <w:t>Caddy</w:t>
       </w:r>
-      <w:proofErr w:type="spellEnd"/>
       <w:r>
         <w:rPr>
           <w:sz w:val="28"/>
@@ -3632,7 +3315,6 @@
         </w:rPr>
         <w:t xml:space="preserve">, который будет эффективно обрабатывать запросы и обеспечивать стабильную работу приложения. </w:t>
       </w:r>
-      <w:proofErr w:type="spellStart"/>
       <w:r>
         <w:rPr>
           <w:sz w:val="28"/>
@@ -3640,7 +3322,6 @@
         </w:rPr>
         <w:t>Caddy</w:t>
       </w:r>
-      <w:proofErr w:type="spellEnd"/>
       <w:r>
         <w:rPr>
           <w:sz w:val="28"/>
@@ -3667,39 +3348,7 @@
           <w:sz w:val="28"/>
           <w:szCs w:val="28"/>
         </w:rPr>
-        <w:t xml:space="preserve">Разработка будет выполняться в Visual Studio — интегрированной среде разработки, поддерживающей ASP.NET </w:t>
-      </w:r>
-      <w:proofErr w:type="spellStart"/>
-      <w:r>
-        <w:rPr>
-          <w:sz w:val="28"/>
-          <w:szCs w:val="28"/>
-        </w:rPr>
-        <w:t>Core</w:t>
-      </w:r>
-      <w:proofErr w:type="spellEnd"/>
-      <w:r>
-        <w:rPr>
-          <w:sz w:val="28"/>
-          <w:szCs w:val="28"/>
-        </w:rPr>
-        <w:t xml:space="preserve">, работу с </w:t>
-      </w:r>
-      <w:proofErr w:type="spellStart"/>
-      <w:r>
-        <w:rPr>
-          <w:sz w:val="28"/>
-          <w:szCs w:val="28"/>
-        </w:rPr>
-        <w:t>Docker</w:t>
-      </w:r>
-      <w:proofErr w:type="spellEnd"/>
-      <w:r>
-        <w:rPr>
-          <w:sz w:val="28"/>
-          <w:szCs w:val="28"/>
-        </w:rPr>
-        <w:t xml:space="preserve"> и </w:t>
+        <w:t xml:space="preserve">Разработка будет выполняться в Visual Studio — интегрированной среде разработки, поддерживающей ASP.NET Core, работу с Docker и </w:t>
       </w:r>
       <w:r>
         <w:rPr>
@@ -4221,45 +3870,19 @@
     </w:p>
     <w:p>
       <w:pPr>
-        <w:tabs>
-          <w:tab w:val="left" w:pos="5460"/>
-        </w:tabs>
-        <w:spacing w:line="360" w:lineRule="auto"/>
-        <w:ind w:firstLine="709"/>
-        <w:jc w:val="both"/>
-        <w:rPr>
-          <w:sz w:val="28"/>
-          <w:szCs w:val="28"/>
-        </w:rPr>
-      </w:pPr>
-    </w:p>
-    <w:p>
-      <w:pPr>
-        <w:tabs>
-          <w:tab w:val="left" w:pos="5460"/>
-        </w:tabs>
-        <w:spacing w:line="360" w:lineRule="auto"/>
-        <w:ind w:firstLine="709"/>
-        <w:jc w:val="both"/>
-        <w:rPr>
-          <w:sz w:val="28"/>
-          <w:szCs w:val="28"/>
-        </w:rPr>
-      </w:pPr>
-    </w:p>
-    <w:p>
-      <w:pPr>
-        <w:tabs>
-          <w:tab w:val="left" w:pos="5460"/>
-        </w:tabs>
-        <w:spacing w:line="360" w:lineRule="auto"/>
-        <w:ind w:firstLine="709"/>
-        <w:jc w:val="both"/>
-        <w:rPr>
-          <w:sz w:val="28"/>
-          <w:szCs w:val="28"/>
-        </w:rPr>
-      </w:pPr>
+        <w:spacing w:after="160" w:line="259" w:lineRule="auto"/>
+        <w:rPr>
+          <w:sz w:val="28"/>
+          <w:szCs w:val="28"/>
+        </w:rPr>
+      </w:pPr>
+      <w:r>
+        <w:rPr>
+          <w:sz w:val="28"/>
+          <w:szCs w:val="28"/>
+        </w:rPr>
+        <w:br w:type="page"/>
+      </w:r>
     </w:p>
     <w:p>
       <w:pPr>
@@ -4284,6 +3907,7 @@
           <w:b/>
           <w:sz w:val="32"/>
         </w:rPr>
+        <w:lastRenderedPageBreak/>
         <w:t>Проектирование программного обеспечения</w:t>
       </w:r>
     </w:p>
@@ -4401,7 +4025,21 @@
           <w:tab w:val="left" w:pos="5460"/>
         </w:tabs>
         <w:spacing w:line="360" w:lineRule="auto"/>
-        <w:jc w:val="both"/>
+        <w:ind w:firstLine="709"/>
+        <w:jc w:val="both"/>
+        <w:rPr>
+          <w:sz w:val="28"/>
+          <w:szCs w:val="28"/>
+        </w:rPr>
+      </w:pPr>
+    </w:p>
+    <w:p>
+      <w:pPr>
+        <w:tabs>
+          <w:tab w:val="left" w:pos="5460"/>
+        </w:tabs>
+        <w:spacing w:line="360" w:lineRule="auto"/>
+        <w:jc w:val="center"/>
         <w:rPr>
           <w:b/>
           <w:bCs/>
@@ -4414,11 +4052,10 @@
           <w:bCs/>
           <w:noProof/>
         </w:rPr>
-        <w:lastRenderedPageBreak/>
         <w:drawing>
-          <wp:inline distT="0" distB="0" distL="0" distR="0" wp14:anchorId="2E3BBA1E" wp14:editId="445FD78E">
-            <wp:extent cx="3871784" cy="8304416"/>
-            <wp:effectExtent l="0" t="0" r="0" b="1905"/>
+          <wp:inline distT="0" distB="0" distL="0" distR="0" wp14:anchorId="2E3BBA1E" wp14:editId="2AA90742">
+            <wp:extent cx="2596342" cy="5568778"/>
+            <wp:effectExtent l="0" t="0" r="0" b="0"/>
             <wp:docPr id="1" name="Рисунок 1"/>
             <wp:cNvGraphicFramePr>
               <a:graphicFrameLocks xmlns:a="http://schemas.openxmlformats.org/drawingml/2006/main" noChangeAspect="1"/>
@@ -4445,7 +4082,7 @@
                   <pic:spPr>
                     <a:xfrm>
                       <a:off x="0" y="0"/>
-                      <a:ext cx="3913672" cy="8394261"/>
+                      <a:ext cx="2646718" cy="5676827"/>
                     </a:xfrm>
                     <a:prstGeom prst="rect">
                       <a:avLst/>
@@ -4457,76 +4094,6 @@
           </wp:inline>
         </w:drawing>
       </w:r>
-      <w:bookmarkStart w:id="0" w:name="_GoBack"/>
-      <w:bookmarkEnd w:id="0"/>
-    </w:p>
-    <w:p>
-      <w:pPr>
-        <w:spacing w:line="360" w:lineRule="auto"/>
-        <w:jc w:val="center"/>
-        <w:rPr>
-          <w:sz w:val="28"/>
-        </w:rPr>
-      </w:pPr>
-      <w:r>
-        <w:rPr>
-          <w:sz w:val="28"/>
-        </w:rPr>
-        <w:t>Рисунок 2</w:t>
-      </w:r>
-      <w:r>
-        <w:rPr>
-          <w:sz w:val="28"/>
-        </w:rPr>
-        <w:t xml:space="preserve"> – </w:t>
-      </w:r>
-      <w:r>
-        <w:rPr>
-          <w:sz w:val="28"/>
-          <w:lang w:val="en-US"/>
-        </w:rPr>
-        <w:t>Draw</w:t>
-      </w:r>
-      <w:r>
-        <w:rPr>
-          <w:sz w:val="28"/>
-        </w:rPr>
-        <w:t>.</w:t>
-      </w:r>
-      <w:proofErr w:type="spellStart"/>
-      <w:r>
-        <w:rPr>
-          <w:sz w:val="28"/>
-          <w:lang w:val="en-US"/>
-        </w:rPr>
-        <w:t>io</w:t>
-      </w:r>
-      <w:proofErr w:type="spellEnd"/>
-      <w:r>
-        <w:rPr>
-          <w:sz w:val="28"/>
-        </w:rPr>
-        <w:t xml:space="preserve"> </w:t>
-      </w:r>
-      <w:r>
-        <w:rPr>
-          <w:sz w:val="28"/>
-          <w:lang w:val="en-US"/>
-        </w:rPr>
-        <w:t>Wireframe</w:t>
-      </w:r>
-      <w:r>
-        <w:rPr>
-          <w:sz w:val="28"/>
-        </w:rPr>
-        <w:t xml:space="preserve"> </w:t>
-      </w:r>
-      <w:r>
-        <w:rPr>
-          <w:sz w:val="28"/>
-        </w:rPr>
-        <w:t>приложения.</w:t>
-      </w:r>
     </w:p>
     <w:p>
       <w:pPr>
@@ -4534,25 +4101,219 @@
           <w:tab w:val="left" w:pos="5460"/>
         </w:tabs>
         <w:spacing w:line="360" w:lineRule="auto"/>
-        <w:jc w:val="both"/>
-        <w:rPr>
-          <w:sz w:val="28"/>
-          <w:szCs w:val="28"/>
-        </w:rPr>
-      </w:pPr>
-    </w:p>
-    <w:p>
-      <w:pPr>
+        <w:jc w:val="center"/>
+        <w:rPr>
+          <w:b/>
+          <w:bCs/>
+          <w:noProof/>
+        </w:rPr>
+      </w:pPr>
+    </w:p>
+    <w:p>
+      <w:pPr>
+        <w:spacing w:line="360" w:lineRule="auto"/>
+        <w:jc w:val="center"/>
+        <w:rPr>
+          <w:sz w:val="28"/>
+        </w:rPr>
+      </w:pPr>
+      <w:r>
+        <w:rPr>
+          <w:sz w:val="28"/>
+        </w:rPr>
+        <w:t>Рисунок 2</w:t>
+      </w:r>
+      <w:r>
+        <w:rPr>
+          <w:sz w:val="28"/>
+        </w:rPr>
+        <w:t xml:space="preserve"> – </w:t>
+      </w:r>
+      <w:r>
+        <w:rPr>
+          <w:sz w:val="28"/>
+          <w:lang w:val="en-US"/>
+        </w:rPr>
+        <w:t>Draw</w:t>
+      </w:r>
+      <w:r>
+        <w:rPr>
+          <w:sz w:val="28"/>
+        </w:rPr>
+        <w:t>.</w:t>
+      </w:r>
+      <w:r>
+        <w:rPr>
+          <w:sz w:val="28"/>
+          <w:lang w:val="en-US"/>
+        </w:rPr>
+        <w:t>io</w:t>
+      </w:r>
+      <w:r>
+        <w:rPr>
+          <w:sz w:val="28"/>
+        </w:rPr>
+        <w:t xml:space="preserve"> </w:t>
+      </w:r>
+      <w:r>
+        <w:rPr>
+          <w:sz w:val="28"/>
+          <w:lang w:val="en-US"/>
+        </w:rPr>
+        <w:t>Wireframe</w:t>
+      </w:r>
+      <w:r>
+        <w:rPr>
+          <w:sz w:val="28"/>
+        </w:rPr>
+        <w:t xml:space="preserve"> </w:t>
+      </w:r>
+      <w:r>
+        <w:rPr>
+          <w:sz w:val="28"/>
+        </w:rPr>
+        <w:t>приложения.</w:t>
+      </w:r>
+    </w:p>
+    <w:p>
+      <w:pPr>
+        <w:pStyle w:val="a3"/>
+        <w:numPr>
+          <w:ilvl w:val="1"/>
+          <w:numId w:val="5"/>
+        </w:numPr>
         <w:tabs>
-          <w:tab w:val="left" w:pos="5460"/>
+          <w:tab w:val="left" w:pos="1134"/>
         </w:tabs>
         <w:spacing w:line="360" w:lineRule="auto"/>
-        <w:jc w:val="both"/>
-        <w:rPr>
-          <w:sz w:val="28"/>
-          <w:szCs w:val="28"/>
-        </w:rPr>
-      </w:pPr>
+        <w:ind w:hanging="1842"/>
+        <w:jc w:val="both"/>
+        <w:rPr>
+          <w:b/>
+          <w:sz w:val="28"/>
+        </w:rPr>
+      </w:pPr>
+      <w:r>
+        <w:rPr>
+          <w:b/>
+          <w:sz w:val="28"/>
+        </w:rPr>
+        <w:lastRenderedPageBreak/>
+        <w:t>Разработка архитектуры программного обеспечения</w:t>
+      </w:r>
+    </w:p>
+    <w:p>
+      <w:pPr>
+        <w:tabs>
+          <w:tab w:val="left" w:pos="1134"/>
+        </w:tabs>
+        <w:spacing w:line="360" w:lineRule="auto"/>
+        <w:jc w:val="both"/>
+        <w:rPr>
+          <w:b/>
+          <w:sz w:val="28"/>
+        </w:rPr>
+      </w:pPr>
+    </w:p>
+    <w:p>
+      <w:pPr>
+        <w:tabs>
+          <w:tab w:val="left" w:pos="1134"/>
+        </w:tabs>
+        <w:spacing w:line="360" w:lineRule="auto"/>
+        <w:jc w:val="both"/>
+        <w:rPr>
+          <w:sz w:val="28"/>
+        </w:rPr>
+      </w:pPr>
+      <w:r>
+        <w:rPr>
+          <w:sz w:val="28"/>
+        </w:rPr>
+        <w:t xml:space="preserve">Приложение предназначено для автоматизации </w:t>
+      </w:r>
+      <w:r>
+        <w:rPr>
+          <w:sz w:val="28"/>
+        </w:rPr>
+        <w:t>процессов управления обучением. Архитектура приложение построена на основе клиент-серверной модели и включает в себя: серверная часть приложения, веб-приложение, БД.</w:t>
+      </w:r>
+    </w:p>
+    <w:p>
+      <w:pPr>
+        <w:tabs>
+          <w:tab w:val="left" w:pos="1134"/>
+        </w:tabs>
+        <w:spacing w:line="360" w:lineRule="auto"/>
+        <w:jc w:val="both"/>
+        <w:rPr>
+          <w:sz w:val="28"/>
+        </w:rPr>
+      </w:pPr>
+      <w:r>
+        <w:rPr>
+          <w:sz w:val="28"/>
+        </w:rPr>
+        <w:t xml:space="preserve">Для серверной части создан </w:t>
+      </w:r>
+      <w:r>
+        <w:rPr>
+          <w:sz w:val="28"/>
+          <w:lang w:val="en-US"/>
+        </w:rPr>
+        <w:t>API</w:t>
+      </w:r>
+      <w:r>
+        <w:rPr>
+          <w:sz w:val="28"/>
+        </w:rPr>
+        <w:t xml:space="preserve">, </w:t>
+      </w:r>
+      <w:r>
+        <w:rPr>
+          <w:sz w:val="28"/>
+        </w:rPr>
+        <w:t>позволяющий</w:t>
+      </w:r>
+      <w:r>
+        <w:rPr>
+          <w:sz w:val="28"/>
+        </w:rPr>
+        <w:t xml:space="preserve"> студентам, преподавателям и администратору взаимодействовать с образовательной платформой.</w:t>
+      </w:r>
+    </w:p>
+    <w:p>
+      <w:pPr>
+        <w:tabs>
+          <w:tab w:val="left" w:pos="1134"/>
+        </w:tabs>
+        <w:spacing w:line="360" w:lineRule="auto"/>
+        <w:jc w:val="both"/>
+        <w:rPr>
+          <w:sz w:val="28"/>
+        </w:rPr>
+      </w:pPr>
+      <w:r>
+        <w:rPr>
+          <w:sz w:val="28"/>
+        </w:rPr>
+        <w:t xml:space="preserve">В качестве БД будет использовано СУБД </w:t>
+      </w:r>
+      <w:r>
+        <w:rPr>
+          <w:sz w:val="28"/>
+          <w:lang w:val="en-US"/>
+        </w:rPr>
+        <w:t>MySQL</w:t>
+      </w:r>
+      <w:r>
+        <w:rPr>
+          <w:sz w:val="28"/>
+        </w:rPr>
+        <w:t>. БД должна хранить в себе информацию о пользователях и курсах.</w:t>
+      </w:r>
+      <w:bookmarkStart w:id="0" w:name="_GoBack"/>
+      <w:bookmarkEnd w:id="0"/>
     </w:p>
     <w:sectPr>
       <w:footerReference w:type="default" r:id="rId10"/>
@@ -5366,6 +5127,205 @@
     </w:lvl>
   </w:abstractNum>
   <w:abstractNum w:abstractNumId="7" w15:restartNumberingAfterBreak="0">
+    <w:nsid w:val="32CF677E"/>
+    <w:multiLevelType w:val="multilevel"/>
+    <w:tmpl w:val="0419001F"/>
+    <w:lvl w:ilvl="0">
+      <w:start w:val="1"/>
+      <w:numFmt w:val="decimal"/>
+      <w:lvlText w:val="%1."/>
+      <w:lvlJc w:val="left"/>
+      <w:pPr>
+        <w:ind w:left="360" w:hanging="360"/>
+      </w:pPr>
+    </w:lvl>
+    <w:lvl w:ilvl="1">
+      <w:start w:val="1"/>
+      <w:numFmt w:val="decimal"/>
+      <w:lvlText w:val="%1.%2."/>
+      <w:lvlJc w:val="left"/>
+      <w:pPr>
+        <w:ind w:left="792" w:hanging="432"/>
+      </w:pPr>
+    </w:lvl>
+    <w:lvl w:ilvl="2">
+      <w:start w:val="1"/>
+      <w:numFmt w:val="decimal"/>
+      <w:lvlText w:val="%1.%2.%3."/>
+      <w:lvlJc w:val="left"/>
+      <w:pPr>
+        <w:ind w:left="1224" w:hanging="504"/>
+      </w:pPr>
+    </w:lvl>
+    <w:lvl w:ilvl="3">
+      <w:start w:val="1"/>
+      <w:numFmt w:val="decimal"/>
+      <w:lvlText w:val="%1.%2.%3.%4."/>
+      <w:lvlJc w:val="left"/>
+      <w:pPr>
+        <w:ind w:left="1728" w:hanging="648"/>
+      </w:pPr>
+    </w:lvl>
+    <w:lvl w:ilvl="4">
+      <w:start w:val="1"/>
+      <w:numFmt w:val="decimal"/>
+      <w:lvlText w:val="%1.%2.%3.%4.%5."/>
+      <w:lvlJc w:val="left"/>
+      <w:pPr>
+        <w:ind w:left="2232" w:hanging="792"/>
+      </w:pPr>
+    </w:lvl>
+    <w:lvl w:ilvl="5">
+      <w:start w:val="1"/>
+      <w:numFmt w:val="decimal"/>
+      <w:lvlText w:val="%1.%2.%3.%4.%5.%6."/>
+      <w:lvlJc w:val="left"/>
+      <w:pPr>
+        <w:ind w:left="2736" w:hanging="936"/>
+      </w:pPr>
+    </w:lvl>
+    <w:lvl w:ilvl="6">
+      <w:start w:val="1"/>
+      <w:numFmt w:val="decimal"/>
+      <w:lvlText w:val="%1.%2.%3.%4.%5.%6.%7."/>
+      <w:lvlJc w:val="left"/>
+      <w:pPr>
+        <w:ind w:left="3240" w:hanging="1080"/>
+      </w:pPr>
+    </w:lvl>
+    <w:lvl w:ilvl="7">
+      <w:start w:val="1"/>
+      <w:numFmt w:val="decimal"/>
+      <w:lvlText w:val="%1.%2.%3.%4.%5.%6.%7.%8."/>
+      <w:lvlJc w:val="left"/>
+      <w:pPr>
+        <w:ind w:left="3744" w:hanging="1224"/>
+      </w:pPr>
+    </w:lvl>
+    <w:lvl w:ilvl="8">
+      <w:start w:val="1"/>
+      <w:numFmt w:val="decimal"/>
+      <w:lvlText w:val="%1.%2.%3.%4.%5.%6.%7.%8.%9."/>
+      <w:lvlJc w:val="left"/>
+      <w:pPr>
+        <w:ind w:left="4320" w:hanging="1440"/>
+      </w:pPr>
+    </w:lvl>
+  </w:abstractNum>
+  <w:abstractNum w:abstractNumId="8" w15:restartNumberingAfterBreak="0">
+    <w:nsid w:val="46BD105B"/>
+    <w:multiLevelType w:val="multilevel"/>
+    <w:tmpl w:val="748276D0"/>
+    <w:lvl w:ilvl="0">
+      <w:start w:val="1"/>
+      <w:numFmt w:val="decimal"/>
+      <w:lvlText w:val="%1"/>
+      <w:lvlJc w:val="left"/>
+      <w:pPr>
+        <w:ind w:left="708" w:hanging="708"/>
+      </w:pPr>
+      <w:rPr>
+        <w:rFonts w:hint="default"/>
+      </w:rPr>
+    </w:lvl>
+    <w:lvl w:ilvl="1">
+      <w:start w:val="1"/>
+      <w:numFmt w:val="decimal"/>
+      <w:lvlText w:val="%1.%2"/>
+      <w:lvlJc w:val="left"/>
+      <w:pPr>
+        <w:ind w:left="2552" w:hanging="708"/>
+      </w:pPr>
+      <w:rPr>
+        <w:rFonts w:hint="default"/>
+      </w:rPr>
+    </w:lvl>
+    <w:lvl w:ilvl="2">
+      <w:start w:val="1"/>
+      <w:numFmt w:val="decimal"/>
+      <w:lvlText w:val="%1.%2.%3"/>
+      <w:lvlJc w:val="left"/>
+      <w:pPr>
+        <w:ind w:left="2138" w:hanging="720"/>
+      </w:pPr>
+      <w:rPr>
+        <w:rFonts w:hint="default"/>
+      </w:rPr>
+    </w:lvl>
+    <w:lvl w:ilvl="3">
+      <w:start w:val="1"/>
+      <w:numFmt w:val="decimal"/>
+      <w:lvlText w:val="%1.%2.%3.%4"/>
+      <w:lvlJc w:val="left"/>
+      <w:pPr>
+        <w:ind w:left="3207" w:hanging="1080"/>
+      </w:pPr>
+      <w:rPr>
+        <w:rFonts w:hint="default"/>
+      </w:rPr>
+    </w:lvl>
+    <w:lvl w:ilvl="4">
+      <w:start w:val="1"/>
+      <w:numFmt w:val="decimal"/>
+      <w:lvlText w:val="%1.%2.%3.%4.%5"/>
+      <w:lvlJc w:val="left"/>
+      <w:pPr>
+        <w:ind w:left="3916" w:hanging="1080"/>
+      </w:pPr>
+      <w:rPr>
+        <w:rFonts w:hint="default"/>
+      </w:rPr>
+    </w:lvl>
+    <w:lvl w:ilvl="5">
+      <w:start w:val="1"/>
+      <w:numFmt w:val="decimal"/>
+      <w:lvlText w:val="%1.%2.%3.%4.%5.%6"/>
+      <w:lvlJc w:val="left"/>
+      <w:pPr>
+        <w:ind w:left="4985" w:hanging="1440"/>
+      </w:pPr>
+      <w:rPr>
+        <w:rFonts w:hint="default"/>
+      </w:rPr>
+    </w:lvl>
+    <w:lvl w:ilvl="6">
+      <w:start w:val="1"/>
+      <w:numFmt w:val="decimal"/>
+      <w:lvlText w:val="%1.%2.%3.%4.%5.%6.%7"/>
+      <w:lvlJc w:val="left"/>
+      <w:pPr>
+        <w:ind w:left="5694" w:hanging="1440"/>
+      </w:pPr>
+      <w:rPr>
+        <w:rFonts w:hint="default"/>
+      </w:rPr>
+    </w:lvl>
+    <w:lvl w:ilvl="7">
+      <w:start w:val="1"/>
+      <w:numFmt w:val="decimal"/>
+      <w:lvlText w:val="%1.%2.%3.%4.%5.%6.%7.%8"/>
+      <w:lvlJc w:val="left"/>
+      <w:pPr>
+        <w:ind w:left="6763" w:hanging="1800"/>
+      </w:pPr>
+      <w:rPr>
+        <w:rFonts w:hint="default"/>
+      </w:rPr>
+    </w:lvl>
+    <w:lvl w:ilvl="8">
+      <w:start w:val="1"/>
+      <w:numFmt w:val="decimal"/>
+      <w:lvlText w:val="%1.%2.%3.%4.%5.%6.%7.%8.%9"/>
+      <w:lvlJc w:val="left"/>
+      <w:pPr>
+        <w:ind w:left="7832" w:hanging="2160"/>
+      </w:pPr>
+      <w:rPr>
+        <w:rFonts w:hint="default"/>
+      </w:rPr>
+    </w:lvl>
+  </w:abstractNum>
+  <w:abstractNum w:abstractNumId="9" w15:restartNumberingAfterBreak="0">
     <w:nsid w:val="6CC216B6"/>
     <w:multiLevelType w:val="multilevel"/>
     <w:tmpl w:val="748276D0"/>
@@ -5478,7 +5438,7 @@
       </w:rPr>
     </w:lvl>
   </w:abstractNum>
-  <w:abstractNum w:abstractNumId="8" w15:restartNumberingAfterBreak="0">
+  <w:abstractNum w:abstractNumId="10" w15:restartNumberingAfterBreak="0">
     <w:nsid w:val="72EF128F"/>
     <w:multiLevelType w:val="hybridMultilevel"/>
     <w:tmpl w:val="654EE264"/>
@@ -5564,7 +5524,7 @@
       </w:pPr>
     </w:lvl>
   </w:abstractNum>
-  <w:abstractNum w:abstractNumId="9" w15:restartNumberingAfterBreak="0">
+  <w:abstractNum w:abstractNumId="11" w15:restartNumberingAfterBreak="0">
     <w:nsid w:val="748276D0"/>
     <w:multiLevelType w:val="multilevel"/>
     <w:tmpl w:val="748276D0"/>
@@ -5586,7 +5546,7 @@
       <w:lvlText w:val="%1.%2"/>
       <w:lvlJc w:val="left"/>
       <w:pPr>
-        <w:ind w:left="1417" w:hanging="708"/>
+        <w:ind w:left="2552" w:hanging="708"/>
       </w:pPr>
       <w:rPr>
         <w:rFonts w:hint="default"/>
@@ -5677,7 +5637,233 @@
       </w:rPr>
     </w:lvl>
   </w:abstractNum>
-  <w:abstractNum w:abstractNumId="10" w15:restartNumberingAfterBreak="0">
+  <w:abstractNum w:abstractNumId="12" w15:restartNumberingAfterBreak="0">
+    <w:nsid w:val="78510CE1"/>
+    <w:multiLevelType w:val="multilevel"/>
+    <w:tmpl w:val="748276D0"/>
+    <w:lvl w:ilvl="0">
+      <w:start w:val="1"/>
+      <w:numFmt w:val="decimal"/>
+      <w:lvlText w:val="%1"/>
+      <w:lvlJc w:val="left"/>
+      <w:pPr>
+        <w:ind w:left="708" w:hanging="708"/>
+      </w:pPr>
+      <w:rPr>
+        <w:rFonts w:hint="default"/>
+      </w:rPr>
+    </w:lvl>
+    <w:lvl w:ilvl="1">
+      <w:start w:val="1"/>
+      <w:numFmt w:val="decimal"/>
+      <w:lvlText w:val="%1.%2"/>
+      <w:lvlJc w:val="left"/>
+      <w:pPr>
+        <w:ind w:left="2552" w:hanging="708"/>
+      </w:pPr>
+      <w:rPr>
+        <w:rFonts w:hint="default"/>
+      </w:rPr>
+    </w:lvl>
+    <w:lvl w:ilvl="2">
+      <w:start w:val="1"/>
+      <w:numFmt w:val="decimal"/>
+      <w:lvlText w:val="%1.%2.%3"/>
+      <w:lvlJc w:val="left"/>
+      <w:pPr>
+        <w:ind w:left="2138" w:hanging="720"/>
+      </w:pPr>
+      <w:rPr>
+        <w:rFonts w:hint="default"/>
+      </w:rPr>
+    </w:lvl>
+    <w:lvl w:ilvl="3">
+      <w:start w:val="1"/>
+      <w:numFmt w:val="decimal"/>
+      <w:lvlText w:val="%1.%2.%3.%4"/>
+      <w:lvlJc w:val="left"/>
+      <w:pPr>
+        <w:ind w:left="3207" w:hanging="1080"/>
+      </w:pPr>
+      <w:rPr>
+        <w:rFonts w:hint="default"/>
+      </w:rPr>
+    </w:lvl>
+    <w:lvl w:ilvl="4">
+      <w:start w:val="1"/>
+      <w:numFmt w:val="decimal"/>
+      <w:lvlText w:val="%1.%2.%3.%4.%5"/>
+      <w:lvlJc w:val="left"/>
+      <w:pPr>
+        <w:ind w:left="3916" w:hanging="1080"/>
+      </w:pPr>
+      <w:rPr>
+        <w:rFonts w:hint="default"/>
+      </w:rPr>
+    </w:lvl>
+    <w:lvl w:ilvl="5">
+      <w:start w:val="1"/>
+      <w:numFmt w:val="decimal"/>
+      <w:lvlText w:val="%1.%2.%3.%4.%5.%6"/>
+      <w:lvlJc w:val="left"/>
+      <w:pPr>
+        <w:ind w:left="4985" w:hanging="1440"/>
+      </w:pPr>
+      <w:rPr>
+        <w:rFonts w:hint="default"/>
+      </w:rPr>
+    </w:lvl>
+    <w:lvl w:ilvl="6">
+      <w:start w:val="1"/>
+      <w:numFmt w:val="decimal"/>
+      <w:lvlText w:val="%1.%2.%3.%4.%5.%6.%7"/>
+      <w:lvlJc w:val="left"/>
+      <w:pPr>
+        <w:ind w:left="5694" w:hanging="1440"/>
+      </w:pPr>
+      <w:rPr>
+        <w:rFonts w:hint="default"/>
+      </w:rPr>
+    </w:lvl>
+    <w:lvl w:ilvl="7">
+      <w:start w:val="1"/>
+      <w:numFmt w:val="decimal"/>
+      <w:lvlText w:val="%1.%2.%3.%4.%5.%6.%7.%8"/>
+      <w:lvlJc w:val="left"/>
+      <w:pPr>
+        <w:ind w:left="6763" w:hanging="1800"/>
+      </w:pPr>
+      <w:rPr>
+        <w:rFonts w:hint="default"/>
+      </w:rPr>
+    </w:lvl>
+    <w:lvl w:ilvl="8">
+      <w:start w:val="1"/>
+      <w:numFmt w:val="decimal"/>
+      <w:lvlText w:val="%1.%2.%3.%4.%5.%6.%7.%8.%9"/>
+      <w:lvlJc w:val="left"/>
+      <w:pPr>
+        <w:ind w:left="7832" w:hanging="2160"/>
+      </w:pPr>
+      <w:rPr>
+        <w:rFonts w:hint="default"/>
+      </w:rPr>
+    </w:lvl>
+  </w:abstractNum>
+  <w:abstractNum w:abstractNumId="13" w15:restartNumberingAfterBreak="0">
+    <w:nsid w:val="7AE85F7D"/>
+    <w:multiLevelType w:val="multilevel"/>
+    <w:tmpl w:val="748276D0"/>
+    <w:lvl w:ilvl="0">
+      <w:start w:val="1"/>
+      <w:numFmt w:val="decimal"/>
+      <w:lvlText w:val="%1"/>
+      <w:lvlJc w:val="left"/>
+      <w:pPr>
+        <w:ind w:left="708" w:hanging="708"/>
+      </w:pPr>
+      <w:rPr>
+        <w:rFonts w:hint="default"/>
+      </w:rPr>
+    </w:lvl>
+    <w:lvl w:ilvl="1">
+      <w:start w:val="1"/>
+      <w:numFmt w:val="decimal"/>
+      <w:lvlText w:val="%1.%2"/>
+      <w:lvlJc w:val="left"/>
+      <w:pPr>
+        <w:ind w:left="2552" w:hanging="708"/>
+      </w:pPr>
+      <w:rPr>
+        <w:rFonts w:hint="default"/>
+      </w:rPr>
+    </w:lvl>
+    <w:lvl w:ilvl="2">
+      <w:start w:val="1"/>
+      <w:numFmt w:val="decimal"/>
+      <w:lvlText w:val="%1.%2.%3"/>
+      <w:lvlJc w:val="left"/>
+      <w:pPr>
+        <w:ind w:left="2138" w:hanging="720"/>
+      </w:pPr>
+      <w:rPr>
+        <w:rFonts w:hint="default"/>
+      </w:rPr>
+    </w:lvl>
+    <w:lvl w:ilvl="3">
+      <w:start w:val="1"/>
+      <w:numFmt w:val="decimal"/>
+      <w:lvlText w:val="%1.%2.%3.%4"/>
+      <w:lvlJc w:val="left"/>
+      <w:pPr>
+        <w:ind w:left="3207" w:hanging="1080"/>
+      </w:pPr>
+      <w:rPr>
+        <w:rFonts w:hint="default"/>
+      </w:rPr>
+    </w:lvl>
+    <w:lvl w:ilvl="4">
+      <w:start w:val="1"/>
+      <w:numFmt w:val="decimal"/>
+      <w:lvlText w:val="%1.%2.%3.%4.%5"/>
+      <w:lvlJc w:val="left"/>
+      <w:pPr>
+        <w:ind w:left="3916" w:hanging="1080"/>
+      </w:pPr>
+      <w:rPr>
+        <w:rFonts w:hint="default"/>
+      </w:rPr>
+    </w:lvl>
+    <w:lvl w:ilvl="5">
+      <w:start w:val="1"/>
+      <w:numFmt w:val="decimal"/>
+      <w:lvlText w:val="%1.%2.%3.%4.%5.%6"/>
+      <w:lvlJc w:val="left"/>
+      <w:pPr>
+        <w:ind w:left="4985" w:hanging="1440"/>
+      </w:pPr>
+      <w:rPr>
+        <w:rFonts w:hint="default"/>
+      </w:rPr>
+    </w:lvl>
+    <w:lvl w:ilvl="6">
+      <w:start w:val="1"/>
+      <w:numFmt w:val="decimal"/>
+      <w:lvlText w:val="%1.%2.%3.%4.%5.%6.%7"/>
+      <w:lvlJc w:val="left"/>
+      <w:pPr>
+        <w:ind w:left="5694" w:hanging="1440"/>
+      </w:pPr>
+      <w:rPr>
+        <w:rFonts w:hint="default"/>
+      </w:rPr>
+    </w:lvl>
+    <w:lvl w:ilvl="7">
+      <w:start w:val="1"/>
+      <w:numFmt w:val="decimal"/>
+      <w:lvlText w:val="%1.%2.%3.%4.%5.%6.%7.%8"/>
+      <w:lvlJc w:val="left"/>
+      <w:pPr>
+        <w:ind w:left="6763" w:hanging="1800"/>
+      </w:pPr>
+      <w:rPr>
+        <w:rFonts w:hint="default"/>
+      </w:rPr>
+    </w:lvl>
+    <w:lvl w:ilvl="8">
+      <w:start w:val="1"/>
+      <w:numFmt w:val="decimal"/>
+      <w:lvlText w:val="%1.%2.%3.%4.%5.%6.%7.%8.%9"/>
+      <w:lvlJc w:val="left"/>
+      <w:pPr>
+        <w:ind w:left="7832" w:hanging="2160"/>
+      </w:pPr>
+      <w:rPr>
+        <w:rFonts w:hint="default"/>
+      </w:rPr>
+    </w:lvl>
+  </w:abstractNum>
+  <w:abstractNum w:abstractNumId="14" w15:restartNumberingAfterBreak="0">
     <w:nsid w:val="7EED286A"/>
     <w:multiLevelType w:val="multilevel"/>
     <w:tmpl w:val="0419001F"/>
@@ -5767,16 +5953,16 @@
     <w:abstractNumId w:val="3"/>
   </w:num>
   <w:num w:numId="2">
-    <w:abstractNumId w:val="8"/>
+    <w:abstractNumId w:val="10"/>
   </w:num>
   <w:num w:numId="3">
-    <w:abstractNumId w:val="10"/>
+    <w:abstractNumId w:val="14"/>
   </w:num>
   <w:num w:numId="4">
     <w:abstractNumId w:val="2"/>
   </w:num>
   <w:num w:numId="5">
-    <w:abstractNumId w:val="9"/>
+    <w:abstractNumId w:val="11"/>
   </w:num>
   <w:num w:numId="6">
     <w:abstractNumId w:val="0"/>
@@ -5785,7 +5971,7 @@
     <w:abstractNumId w:val="6"/>
   </w:num>
   <w:num w:numId="8">
-    <w:abstractNumId w:val="7"/>
+    <w:abstractNumId w:val="9"/>
   </w:num>
   <w:num w:numId="9">
     <w:abstractNumId w:val="4"/>
@@ -5797,7 +5983,7 @@
     <w:abstractNumId w:val="1"/>
   </w:num>
   <w:num w:numId="12">
-    <w:abstractNumId w:val="9"/>
+    <w:abstractNumId w:val="11"/>
     <w:lvlOverride w:ilvl="0">
       <w:lvl w:ilvl="0">
         <w:start w:val="1"/>
@@ -5926,7 +6112,7 @@
     </w:lvlOverride>
   </w:num>
   <w:num w:numId="13">
-    <w:abstractNumId w:val="9"/>
+    <w:abstractNumId w:val="11"/>
     <w:lvlOverride w:ilvl="0">
       <w:lvl w:ilvl="0">
         <w:start w:val="1"/>
@@ -6053,6 +6239,18 @@
         </w:rPr>
       </w:lvl>
     </w:lvlOverride>
+  </w:num>
+  <w:num w:numId="14">
+    <w:abstractNumId w:val="7"/>
+  </w:num>
+  <w:num w:numId="15">
+    <w:abstractNumId w:val="13"/>
+  </w:num>
+  <w:num w:numId="16">
+    <w:abstractNumId w:val="8"/>
+  </w:num>
+  <w:num w:numId="17">
+    <w:abstractNumId w:val="12"/>
   </w:num>
 </w:numbering>
 </file>
@@ -6999,7 +7197,7 @@
 </file>
 
 <file path=customXml/itemProps1.xml><?xml version="1.0" encoding="utf-8"?>
-<ds:datastoreItem xmlns:ds="http://schemas.openxmlformats.org/officeDocument/2006/customXml" ds:itemID="{9A980472-18E3-4447-AB7A-A983C0030CE0}">
+<ds:datastoreItem xmlns:ds="http://schemas.openxmlformats.org/officeDocument/2006/customXml" ds:itemID="{9E36888B-208D-4D29-B9AB-17140B245A4D}">
   <ds:schemaRefs>
     <ds:schemaRef ds:uri="http://schemas.openxmlformats.org/officeDocument/2006/bibliography"/>
   </ds:schemaRefs>
